--- a/HW3.docx
+++ b/HW3.docx
@@ -1288,6 +1288,7 @@
           <w:b/>
           <w:bCs/>
           <w:rtl/>
+          <w:lang w:val="en-IL"/>
         </w:rPr>
       </w:pPr>
       <w:r>
@@ -1304,6 +1305,7 @@
           <w:b/>
           <w:bCs/>
           <w:rtl/>
+          <w:lang w:val="en-IL"/>
         </w:rPr>
         <w:t xml:space="preserve"> </w:t>
       </w:r>
@@ -1311,6 +1313,7 @@
         <w:rPr>
           <w:b/>
           <w:bCs/>
+          <w:lang w:val="en-IL"/>
         </w:rPr>
         <w:t>Hub</w:t>
       </w:r>
@@ -1320,22 +1323,37 @@
           <w:b/>
           <w:bCs/>
           <w:rtl/>
-        </w:rPr>
-        <w:t xml:space="preserve"> וה</w:t>
-      </w:r>
-      <w:r>
-        <w:rPr>
-          <w:b/>
-          <w:bCs/>
-        </w:rPr>
-        <w:t>Authority</w:t>
-      </w:r>
+          <w:lang w:val="en-IL"/>
+        </w:rPr>
+        <w:t xml:space="preserve"> </w:t>
+      </w:r>
+      <w:proofErr w:type="spellStart"/>
       <w:r>
         <w:rPr>
           <w:rFonts w:hint="cs"/>
           <w:b/>
           <w:bCs/>
           <w:rtl/>
+          <w:lang w:val="en-IL"/>
+        </w:rPr>
+        <w:t>וה</w:t>
+      </w:r>
+      <w:proofErr w:type="spellEnd"/>
+      <w:r>
+        <w:rPr>
+          <w:b/>
+          <w:bCs/>
+          <w:lang w:val="en-IL"/>
+        </w:rPr>
+        <w:t>Authority</w:t>
+      </w:r>
+      <w:r>
+        <w:rPr>
+          <w:rFonts w:hint="cs"/>
+          <w:b/>
+          <w:bCs/>
+          <w:rtl/>
+          <w:lang w:val="en-IL"/>
         </w:rPr>
         <w:t>:</w:t>
       </w:r>
@@ -1383,6 +1401,9 @@
         <w:t>ו</w:t>
       </w:r>
       <w:r>
+        <w:rPr>
+          <w:lang w:val="en-IL"/>
+        </w:rPr>
         <w:t xml:space="preserve"> </w:t>
       </w:r>
       <w:r>
@@ -1412,11 +1433,15 @@
         <w:t>נחשב מחדש את ציוני ה</w:t>
       </w:r>
       <w:r>
+        <w:rPr>
+          <w:lang w:val="en-IL"/>
+        </w:rPr>
         <w:t xml:space="preserve"> </w:t>
       </w:r>
       <w:r>
         <w:t xml:space="preserve">Authority </w:t>
       </w:r>
+      <w:proofErr w:type="spellStart"/>
       <w:r>
         <w:rPr>
           <w:rFonts w:hint="cs"/>
@@ -1430,6 +1455,7 @@
         </w:rPr>
         <w:t>ה</w:t>
       </w:r>
+      <w:proofErr w:type="spellEnd"/>
       <w:r>
         <w:t xml:space="preserve"> </w:t>
       </w:r>
@@ -1509,6 +1535,7 @@
         <w:ind w:left="1440"/>
         <w:rPr>
           <w:rtl/>
+          <w:lang w:val="en-IL"/>
         </w:rPr>
       </w:pPr>
       <w:r>
@@ -1522,12 +1549,16 @@
         <w:t>Authority</w:t>
       </w:r>
       <w:r>
+        <w:rPr>
+          <w:lang w:val="en-IL"/>
+        </w:rPr>
         <w:t xml:space="preserve"> </w:t>
       </w:r>
       <w:r>
         <w:rPr>
           <w:rFonts w:hint="cs"/>
           <w:rtl/>
+          <w:lang w:val="en-IL"/>
         </w:rPr>
         <w:t xml:space="preserve"> (כמה נכנסים אליו)</w:t>
       </w:r>
@@ -1558,7 +1589,13 @@
         <w:t>(C)</w:t>
       </w:r>
       <w:r>
-        <w:t xml:space="preserve"> = 1 + 1 = 2</w:t>
+        <w:t xml:space="preserve"> </w:t>
+      </w:r>
+      <w:r>
+        <w:rPr>
+          <w:lang w:val="en-IL"/>
+        </w:rPr>
+        <w:t>= 1 + 1 = 2</w:t>
       </w:r>
     </w:p>
     <w:p>
@@ -1650,6 +1687,7 @@
         <w:ind w:left="1440"/>
         <w:rPr>
           <w:rtl/>
+          <w:lang w:val="en-IL"/>
         </w:rPr>
       </w:pPr>
       <w:r>
@@ -1666,6 +1704,7 @@
         <w:rPr>
           <w:rFonts w:hint="cs"/>
           <w:rtl/>
+          <w:lang w:val="en-IL"/>
         </w:rPr>
         <w:t xml:space="preserve"> (כמה יוצאים ממנו)</w:t>
       </w:r>
@@ -1691,6 +1730,9 @@
         <w:t>(A) +</w:t>
       </w:r>
       <w:r>
+        <w:rPr>
+          <w:lang w:val="en-IL"/>
+        </w:rPr>
         <w:t xml:space="preserve"> a(B) +</w:t>
       </w:r>
       <w:r>
@@ -1703,7 +1745,13 @@
         <w:t>(C)</w:t>
       </w:r>
       <w:r>
-        <w:t xml:space="preserve"> = 6 </w:t>
+        <w:t xml:space="preserve"> </w:t>
+      </w:r>
+      <w:r>
+        <w:rPr>
+          <w:lang w:val="en-IL"/>
+        </w:rPr>
+        <w:t xml:space="preserve">= 6 </w:t>
       </w:r>
     </w:p>
     <w:p>
@@ -1764,11 +1812,6 @@
       </w:pPr>
     </w:p>
     <w:p>
-      <w:pPr>
-        <w:rPr>
-          <w:rtl/>
-        </w:rPr>
-      </w:pPr>
       <w:r>
         <w:rPr>
           <w:rFonts w:hint="cs"/>
@@ -1787,145 +1830,6 @@
       </w:r>
     </w:p>
     <w:p>
-      <m:oMathPara>
-        <m:oMath>
-          <m:r>
-            <w:rPr>
-              <w:rFonts w:ascii="Cambria Math" w:hAnsi="Cambria Math"/>
-            </w:rPr>
-            <m:t>Authority=</m:t>
-          </m:r>
-          <m:rad>
-            <m:radPr>
-              <m:degHide m:val="1"/>
-              <m:ctrlPr>
-                <w:rPr>
-                  <w:rFonts w:ascii="Cambria Math" w:hAnsi="Cambria Math"/>
-                </w:rPr>
-              </m:ctrlPr>
-            </m:radPr>
-            <m:deg/>
-            <m:e>
-              <m:sSup>
-                <m:sSupPr>
-                  <m:ctrlPr>
-                    <w:rPr>
-                      <w:rFonts w:ascii="Cambria Math" w:hAnsi="Cambria Math"/>
-                    </w:rPr>
-                  </m:ctrlPr>
-                </m:sSupPr>
-                <m:e>
-                  <m:r>
-                    <w:rPr>
-                      <w:rFonts w:ascii="Cambria Math" w:hAnsi="Cambria Math"/>
-                    </w:rPr>
-                    <m:t>2</m:t>
-                  </m:r>
-                </m:e>
-                <m:sup>
-                  <m:r>
-                    <w:rPr>
-                      <w:rFonts w:ascii="Cambria Math" w:hAnsi="Cambria Math"/>
-                    </w:rPr>
-                    <m:t>2</m:t>
-                  </m:r>
-                </m:sup>
-              </m:sSup>
-              <m:r>
-                <w:rPr>
-                  <w:rFonts w:ascii="Cambria Math" w:hAnsi="Cambria Math"/>
-                </w:rPr>
-                <m:t>+</m:t>
-              </m:r>
-              <m:sSup>
-                <m:sSupPr>
-                  <m:ctrlPr>
-                    <w:rPr>
-                      <w:rFonts w:ascii="Cambria Math" w:hAnsi="Cambria Math"/>
-                    </w:rPr>
-                  </m:ctrlPr>
-                </m:sSupPr>
-                <m:e>
-                  <m:r>
-                    <w:rPr>
-                      <w:rFonts w:ascii="Cambria Math" w:hAnsi="Cambria Math"/>
-                    </w:rPr>
-                    <m:t>2</m:t>
-                  </m:r>
-                </m:e>
-                <m:sup>
-                  <m:r>
-                    <w:rPr>
-                      <w:rFonts w:ascii="Cambria Math" w:hAnsi="Cambria Math"/>
-                    </w:rPr>
-                    <m:t>2</m:t>
-                  </m:r>
-                </m:sup>
-              </m:sSup>
-              <m:r>
-                <w:rPr>
-                  <w:rFonts w:ascii="Cambria Math" w:hAnsi="Cambria Math"/>
-                </w:rPr>
-                <m:t>+</m:t>
-              </m:r>
-              <m:sSup>
-                <m:sSupPr>
-                  <m:ctrlPr>
-                    <w:rPr>
-                      <w:rFonts w:ascii="Cambria Math" w:hAnsi="Cambria Math"/>
-                    </w:rPr>
-                  </m:ctrlPr>
-                </m:sSupPr>
-                <m:e>
-                  <m:r>
-                    <w:rPr>
-                      <w:rFonts w:ascii="Cambria Math" w:hAnsi="Cambria Math"/>
-                    </w:rPr>
-                    <m:t>2</m:t>
-                  </m:r>
-                </m:e>
-                <m:sup>
-                  <m:r>
-                    <w:rPr>
-                      <w:rFonts w:ascii="Cambria Math" w:hAnsi="Cambria Math"/>
-                    </w:rPr>
-                    <m:t>2</m:t>
-                  </m:r>
-                  <m:ctrlPr>
-                    <w:rPr>
-                      <w:rFonts w:ascii="Cambria Math" w:hAnsi="Cambria Math" w:cs="Arial"/>
-                      <w:rtl/>
-                    </w:rPr>
-                  </m:ctrlPr>
-                </m:sup>
-              </m:sSup>
-              <m:ctrlPr>
-                <w:rPr>
-                  <w:rFonts w:ascii="Cambria Math" w:hAnsi="Cambria Math" w:cs="Arial"/>
-                  <w:rtl/>
-                </w:rPr>
-              </m:ctrlPr>
-            </m:e>
-          </m:rad>
-          <m:r>
-            <m:rPr>
-              <m:sty m:val="p"/>
-            </m:rPr>
-            <w:rPr>
-              <w:rFonts w:ascii="Cambria Math" w:hAnsi="Cambria Math"/>
-            </w:rPr>
-            <m:t>≈</m:t>
-          </m:r>
-          <m:r>
-            <w:rPr>
-              <w:rFonts w:ascii="Cambria Math" w:hAnsi="Cambria Math" w:cs="Arial"/>
-            </w:rPr>
-            <m:t xml:space="preserve"> 3.464</m:t>
-          </m:r>
-        </m:oMath>
-      </m:oMathPara>
-    </w:p>
-    <w:p>
       <w:r>
         <w:rPr>
           <w:rFonts w:hint="cs"/>
@@ -1943,6 +1847,9 @@
         <w:t xml:space="preserve"> = </w:t>
       </w:r>
       <w:r>
+        <w:rPr>
+          <w:lang w:val="en-IL"/>
+        </w:rPr>
         <w:t>6</w:t>
       </w:r>
     </w:p>
@@ -1957,10 +1864,10 @@
         <w:t>a</w:t>
       </w:r>
       <w:r>
-        <w:t xml:space="preserve">(A) = </w:t>
-      </w:r>
-      <w:r>
-        <w:t>2 / 3.464 ≈ 0.577</w:t>
+        <w:t xml:space="preserve">(A) = 2 / </w:t>
+      </w:r>
+      <w:r>
+        <w:t xml:space="preserve">6 </w:t>
       </w:r>
     </w:p>
     <w:p>
@@ -1974,13 +1881,13 @@
         <w:t>a</w:t>
       </w:r>
       <w:r>
+        <w:t xml:space="preserve"> (B) = 2 / </w:t>
+      </w:r>
+      <w:r>
+        <w:t>6</w:t>
+      </w:r>
+      <w:r>
         <w:t xml:space="preserve"> </w:t>
-      </w:r>
-      <w:r>
-        <w:t>(B) = 2</w:t>
-      </w:r>
-      <w:r>
-        <w:t xml:space="preserve"> 2 / 3.464 ≈ 0.577</w:t>
       </w:r>
     </w:p>
     <w:p>
@@ -1997,7 +1904,16 @@
         <w:t xml:space="preserve">(C) = </w:t>
       </w:r>
       <w:r>
-        <w:t>2 / 3.464 ≈ 0.577</w:t>
+        <w:t>2</w:t>
+      </w:r>
+      <w:r>
+        <w:t xml:space="preserve"> / </w:t>
+      </w:r>
+      <w:r>
+        <w:t>6</w:t>
+      </w:r>
+      <w:r>
+        <w:t xml:space="preserve"> </w:t>
       </w:r>
     </w:p>
     <w:p>
@@ -2017,149 +1933,17 @@
         <w:t xml:space="preserve"> </w:t>
       </w:r>
       <w:r>
-        <w:rPr>
-          <w:rFonts w:ascii="Cambria Math" w:hAnsi="Cambria Math"/>
-          <w:i/>
-        </w:rPr>
-        <w:br/>
-      </w:r>
-      <m:oMathPara>
-        <m:oMath>
-          <m:r>
-            <w:rPr>
-              <w:rFonts w:ascii="Cambria Math" w:hAnsi="Cambria Math"/>
-            </w:rPr>
-            <m:t>Hub =</m:t>
-          </m:r>
-          <m:rad>
-            <m:radPr>
-              <m:degHide m:val="1"/>
-              <m:ctrlPr>
-                <w:rPr>
-                  <w:rFonts w:ascii="Cambria Math" w:hAnsi="Cambria Math"/>
-                </w:rPr>
-              </m:ctrlPr>
-            </m:radPr>
-            <m:deg/>
-            <m:e>
-              <m:sSup>
-                <m:sSupPr>
-                  <m:ctrlPr>
-                    <w:rPr>
-                      <w:rFonts w:ascii="Cambria Math" w:hAnsi="Cambria Math"/>
-                    </w:rPr>
-                  </m:ctrlPr>
-                </m:sSupPr>
-                <m:e>
-                  <m:r>
-                    <w:rPr>
-                      <w:rFonts w:ascii="Cambria Math" w:hAnsi="Cambria Math"/>
-                    </w:rPr>
-                    <m:t>6</m:t>
-                  </m:r>
-                </m:e>
-                <m:sup>
-                  <m:r>
-                    <w:rPr>
-                      <w:rFonts w:ascii="Cambria Math" w:hAnsi="Cambria Math"/>
-                    </w:rPr>
-                    <m:t>2</m:t>
-                  </m:r>
-                </m:sup>
-              </m:sSup>
-              <m:r>
-                <w:rPr>
-                  <w:rFonts w:ascii="Cambria Math" w:hAnsi="Cambria Math"/>
-                </w:rPr>
-                <m:t>+</m:t>
-              </m:r>
-              <m:sSup>
-                <m:sSupPr>
-                  <m:ctrlPr>
-                    <w:rPr>
-                      <w:rFonts w:ascii="Cambria Math" w:hAnsi="Cambria Math"/>
-                    </w:rPr>
-                  </m:ctrlPr>
-                </m:sSupPr>
-                <m:e>
-                  <m:r>
-                    <w:rPr>
-                      <w:rFonts w:ascii="Cambria Math" w:hAnsi="Cambria Math"/>
-                    </w:rPr>
-                    <m:t>2</m:t>
-                  </m:r>
-                </m:e>
-                <m:sup>
-                  <m:r>
-                    <w:rPr>
-                      <w:rFonts w:ascii="Cambria Math" w:hAnsi="Cambria Math"/>
-                    </w:rPr>
-                    <m:t>2</m:t>
-                  </m:r>
-                </m:sup>
-              </m:sSup>
-              <m:r>
-                <w:rPr>
-                  <w:rFonts w:ascii="Cambria Math" w:hAnsi="Cambria Math"/>
-                </w:rPr>
-                <m:t>+</m:t>
-              </m:r>
-              <m:sSup>
-                <m:sSupPr>
-                  <m:ctrlPr>
-                    <w:rPr>
-                      <w:rFonts w:ascii="Cambria Math" w:hAnsi="Cambria Math"/>
-                    </w:rPr>
-                  </m:ctrlPr>
-                </m:sSupPr>
-                <m:e>
-                  <m:r>
-                    <w:rPr>
-                      <w:rFonts w:ascii="Cambria Math" w:hAnsi="Cambria Math"/>
-                    </w:rPr>
-                    <m:t>4</m:t>
-                  </m:r>
-                </m:e>
-                <m:sup>
-                  <m:r>
-                    <w:rPr>
-                      <w:rFonts w:ascii="Cambria Math" w:hAnsi="Cambria Math"/>
-                    </w:rPr>
-                    <m:t>2</m:t>
-                  </m:r>
-                  <m:ctrlPr>
-                    <w:rPr>
-                      <w:rFonts w:ascii="Cambria Math" w:hAnsi="Cambria Math" w:cs="Arial"/>
-                      <w:rtl/>
-                    </w:rPr>
-                  </m:ctrlPr>
-                </m:sup>
-              </m:sSup>
-              <m:ctrlPr>
-                <w:rPr>
-                  <w:rFonts w:ascii="Cambria Math" w:hAnsi="Cambria Math" w:cs="Arial"/>
-                  <w:rtl/>
-                </w:rPr>
-              </m:ctrlPr>
-            </m:e>
-          </m:rad>
-          <m:r>
-            <m:rPr>
-              <m:sty m:val="p"/>
-            </m:rPr>
-            <w:rPr>
-              <w:rFonts w:ascii="Cambria Math" w:hAnsi="Cambria Math"/>
-            </w:rPr>
-            <m:t>≈</m:t>
-          </m:r>
-          <m:r>
-            <w:rPr>
-              <w:rFonts w:ascii="Cambria Math" w:hAnsi="Cambria Math" w:cs="Arial"/>
-            </w:rPr>
-            <m:t>7.483</m:t>
-          </m:r>
-        </m:oMath>
-      </m:oMathPara>
+        <w:t>Hub</w:t>
+      </w:r>
+      <w:r>
+        <w:t xml:space="preserve"> </w:t>
+      </w:r>
+      <w:r>
+        <w:t xml:space="preserve">= </w:t>
+      </w:r>
+      <w:r>
+        <w:t>6 + 2 + 4 = 12</w:t>
+      </w:r>
     </w:p>
     <w:p>
       <w:pPr>
@@ -2175,13 +1959,7 @@
         <w:t>(A) =</w:t>
       </w:r>
       <w:r>
-        <w:t xml:space="preserve"> </w:t>
-      </w:r>
-      <w:r>
-        <w:t>6 / 7.483 ≈ 0.802</w:t>
-      </w:r>
-      <w:r>
-        <w:t xml:space="preserve"> </w:t>
+        <w:t xml:space="preserve"> 6 / 12 = 0.5 </w:t>
       </w:r>
     </w:p>
     <w:p>
@@ -2198,7 +1976,10 @@
         <w:t xml:space="preserve"> (B) = </w:t>
       </w:r>
       <w:r>
-        <w:t>2 / 7.483 ≈ 0.267</w:t>
+        <w:t>2 / 12 = 0.1667</w:t>
+      </w:r>
+      <w:r>
+        <w:t xml:space="preserve"> </w:t>
       </w:r>
     </w:p>
     <w:p>
@@ -2215,12 +1996,263 @@
         <w:t xml:space="preserve">(C) = </w:t>
       </w:r>
       <w:r>
-        <w:t>4 / 7.483 ≈ 0.534</w:t>
+        <w:t>4 / 12 = 1/3</w:t>
+      </w:r>
+      <w:r>
+        <w:t xml:space="preserve"> </w:t>
       </w:r>
     </w:p>
     <w:p>
       <w:pPr>
         <w:ind w:left="720"/>
+      </w:pPr>
+    </w:p>
+    <w:p>
+      <w:pPr>
+        <w:rPr>
+          <w:u w:val="single"/>
+          <w:rtl/>
+        </w:rPr>
+      </w:pPr>
+      <w:r>
+        <w:rPr>
+          <w:u w:val="single"/>
+          <w:rtl/>
+        </w:rPr>
+        <w:t>שלב שני</w:t>
+      </w:r>
+      <w:r>
+        <w:rPr>
+          <w:u w:val="single"/>
+        </w:rPr>
+        <w:t>:</w:t>
+      </w:r>
+    </w:p>
+    <w:p>
+      <w:pPr>
+        <w:rPr>
+          <w:rtl/>
+        </w:rPr>
+      </w:pPr>
+      <w:r>
+        <w:t>Authority</w:t>
+      </w:r>
+      <w:r>
+        <w:rPr>
+          <w:rFonts w:hint="cs"/>
+          <w:rtl/>
+        </w:rPr>
+        <w:t>:</w:t>
+      </w:r>
+    </w:p>
+    <w:p>
+      <w:r>
+        <w:t>a(A) = h(A) + h(C) = 0.5 + 0.3333 = 0.8333</w:t>
+      </w:r>
+    </w:p>
+    <w:p>
+      <w:r>
+        <w:t>a(B) = h(A) + h(C) = 0.5 + 0.3333 = 0.8333</w:t>
+      </w:r>
+    </w:p>
+    <w:p>
+      <w:pPr>
+        <w:rPr>
+          <w:rtl/>
+        </w:rPr>
+      </w:pPr>
+      <w:r>
+        <w:t>a(C) = h(A) + h(B) = 0.5 + 0.1667 = 0.6667</w:t>
+      </w:r>
+    </w:p>
+    <w:p>
+      <w:pPr>
+        <w:rPr>
+          <w:rtl/>
+        </w:rPr>
+      </w:pPr>
+    </w:p>
+    <w:p>
+      <w:pPr>
+        <w:rPr>
+          <w:rtl/>
+        </w:rPr>
+      </w:pPr>
+      <w:r>
+        <w:t>Hub</w:t>
+      </w:r>
+      <w:r>
+        <w:rPr>
+          <w:rFonts w:hint="cs"/>
+          <w:rtl/>
+        </w:rPr>
+        <w:t>:</w:t>
+      </w:r>
+    </w:p>
+    <w:p>
+      <w:r>
+        <w:t>h(A) = a(A) + a(B) + a(C) = 0.8333 + 0.8333 + 0.6667 = 2.3333</w:t>
+      </w:r>
+    </w:p>
+    <w:p>
+      <w:r>
+        <w:t>h(B) = a(C) = 0.6667</w:t>
+      </w:r>
+    </w:p>
+    <w:p>
+      <w:pPr>
+        <w:rPr>
+          <w:rtl/>
+        </w:rPr>
+      </w:pPr>
+      <w:r>
+        <w:t>h(C) = a(B) + a(A) = 0.8333 + 0.8333 = 1.6666</w:t>
+      </w:r>
+    </w:p>
+    <w:p>
+      <w:pPr>
+        <w:rPr>
+          <w:rtl/>
+        </w:rPr>
+      </w:pPr>
+    </w:p>
+    <w:p>
+      <w:pPr>
+        <w:rPr>
+          <w:rtl/>
+        </w:rPr>
+      </w:pPr>
+      <w:r>
+        <w:rPr>
+          <w:rFonts w:hint="cs"/>
+          <w:rtl/>
+        </w:rPr>
+        <w:t>נרמול:</w:t>
+      </w:r>
+    </w:p>
+    <w:p>
+      <w:pPr>
+        <w:rPr>
+          <w:rtl/>
+        </w:rPr>
+      </w:pPr>
+      <w:r>
+        <w:rPr>
+          <w:rFonts w:cs="Arial" w:hint="cs"/>
+          <w:rtl/>
+        </w:rPr>
+        <w:t>סה</w:t>
+      </w:r>
+      <w:r>
+        <w:rPr>
+          <w:rFonts w:cs="Arial"/>
+          <w:rtl/>
+        </w:rPr>
+        <w:t>"</w:t>
+      </w:r>
+      <w:r>
+        <w:rPr>
+          <w:rFonts w:cs="Arial" w:hint="cs"/>
+          <w:rtl/>
+        </w:rPr>
+        <w:t>כ</w:t>
+      </w:r>
+      <w:r>
+        <w:rPr>
+          <w:rFonts w:cs="Arial"/>
+          <w:rtl/>
+        </w:rPr>
+        <w:t xml:space="preserve"> </w:t>
+      </w:r>
+      <w:r>
+        <w:t>Authority = 0.8333 + 0.8333 + 0.6667 = 2.3333</w:t>
+      </w:r>
+    </w:p>
+    <w:p>
+      <w:r>
+        <w:t>a(A) = 0.8333 / 2.3333 = 0.3571</w:t>
+      </w:r>
+    </w:p>
+    <w:p>
+      <w:r>
+        <w:t>a(B) = 0.8333 / 2.3333 = 0.3571</w:t>
+      </w:r>
+    </w:p>
+    <w:p>
+      <w:r>
+        <w:t>a(C) = 0.6667 / 2.3333 = 0.2858</w:t>
+      </w:r>
+    </w:p>
+    <w:p>
+      <w:pPr>
+        <w:rPr>
+          <w:rtl/>
+        </w:rPr>
+      </w:pPr>
+    </w:p>
+    <w:p>
+      <w:pPr>
+        <w:rPr>
+          <w:rtl/>
+        </w:rPr>
+      </w:pPr>
+      <w:r>
+        <w:rPr>
+          <w:rFonts w:cs="Arial" w:hint="cs"/>
+          <w:rtl/>
+        </w:rPr>
+        <w:t>סה</w:t>
+      </w:r>
+      <w:r>
+        <w:rPr>
+          <w:rFonts w:cs="Arial"/>
+          <w:rtl/>
+        </w:rPr>
+        <w:t>"</w:t>
+      </w:r>
+      <w:r>
+        <w:rPr>
+          <w:rFonts w:cs="Arial" w:hint="cs"/>
+          <w:rtl/>
+        </w:rPr>
+        <w:t>כ</w:t>
+      </w:r>
+      <w:r>
+        <w:rPr>
+          <w:rFonts w:cs="Arial"/>
+          <w:rtl/>
+        </w:rPr>
+        <w:t xml:space="preserve"> </w:t>
+      </w:r>
+      <w:r>
+        <w:t>Hub = 2.3333 + 0.6667 + 1.6666 = 4.6666</w:t>
+      </w:r>
+    </w:p>
+    <w:p>
+      <w:r>
+        <w:t>h(A) = 2.3333 / 4.6666 = 0.5</w:t>
+      </w:r>
+    </w:p>
+    <w:p>
+      <w:r>
+        <w:t>h(B) = 0.6667 / 4.6666 = 0.1429</w:t>
+      </w:r>
+    </w:p>
+    <w:p>
+      <w:pPr>
+        <w:rPr>
+          <w:rtl/>
+        </w:rPr>
+      </w:pPr>
+      <w:r>
+        <w:t>h(C) = 1.6666 / 4.6666 = 0.3571</w:t>
+      </w:r>
+    </w:p>
+    <w:p>
+      <w:pPr>
+        <w:rPr>
+          <w:rtl/>
+        </w:rPr>
       </w:pPr>
     </w:p>
     <w:p>
@@ -2236,22 +2268,573 @@
           <w:u w:val="single"/>
           <w:rtl/>
         </w:rPr>
-        <w:t>איטרציה</w:t>
-      </w:r>
-      <w:r>
-        <w:rPr>
+        <w:t>שלב שלישי:</w:t>
+      </w:r>
+    </w:p>
+    <w:p>
+      <w:pPr>
+        <w:rPr>
+          <w:rtl/>
+        </w:rPr>
+      </w:pPr>
+      <w:r>
+        <w:t>Authority</w:t>
+      </w:r>
+      <w:r>
+        <w:rPr>
+          <w:rFonts w:hint="cs"/>
+          <w:rtl/>
+        </w:rPr>
+        <w:t>:</w:t>
+      </w:r>
+    </w:p>
+    <w:p>
+      <w:r>
+        <w:t>a(A) = h(A) + h(C) = 0.5 + 0.3571 = 0.8571</w:t>
+      </w:r>
+    </w:p>
+    <w:p>
+      <w:r>
+        <w:t>a(B) = h(A) + h(C) = 0.5 + 0.3571 = 0.8571</w:t>
+      </w:r>
+    </w:p>
+    <w:p>
+      <w:pPr>
+        <w:rPr>
+          <w:rtl/>
+        </w:rPr>
+      </w:pPr>
+      <w:r>
+        <w:t>a(C) = h(A) + h(B) = 0.5 + 0.1429 = 0.6429</w:t>
+      </w:r>
+    </w:p>
+    <w:p>
+      <w:pPr>
+        <w:rPr>
+          <w:rtl/>
+        </w:rPr>
+      </w:pPr>
+      <w:r>
+        <w:t>Hub</w:t>
+      </w:r>
+      <w:r>
+        <w:rPr>
+          <w:rFonts w:hint="cs"/>
+          <w:rtl/>
+        </w:rPr>
+        <w:t>:</w:t>
+      </w:r>
+    </w:p>
+    <w:p>
+      <w:r>
+        <w:t>h(A) = a(A) + a(B) + a(C) = 0.8571 + 0.8571 + 0.6429 = 2.3571</w:t>
+      </w:r>
+    </w:p>
+    <w:p>
+      <w:r>
+        <w:t>h(B) = a(C) = 0.6429</w:t>
+      </w:r>
+    </w:p>
+    <w:p>
+      <w:pPr>
+        <w:rPr>
+          <w:rtl/>
+        </w:rPr>
+      </w:pPr>
+      <w:r>
+        <w:t>h(C) = a(B) + a(A) = 0.8571 + 0.8571 = 1.7142</w:t>
+      </w:r>
+    </w:p>
+    <w:p>
+      <w:pPr>
+        <w:rPr>
+          <w:rtl/>
+        </w:rPr>
+      </w:pPr>
+      <w:r>
+        <w:rPr>
+          <w:rFonts w:hint="cs"/>
+          <w:rtl/>
+        </w:rPr>
+        <w:t>נרמול:</w:t>
+      </w:r>
+    </w:p>
+    <w:p>
+      <w:pPr>
+        <w:rPr>
+          <w:rFonts w:cs="Arial"/>
+          <w:rtl/>
+        </w:rPr>
+      </w:pPr>
+      <w:r>
+        <w:rPr>
+          <w:rFonts w:cs="Arial" w:hint="cs"/>
+          <w:rtl/>
+        </w:rPr>
+        <w:t>סה</w:t>
+      </w:r>
+      <w:r>
+        <w:rPr>
+          <w:rFonts w:cs="Arial"/>
+          <w:rtl/>
+        </w:rPr>
+        <w:t>"</w:t>
+      </w:r>
+      <w:r>
+        <w:rPr>
+          <w:rFonts w:cs="Arial" w:hint="cs"/>
+          <w:rtl/>
+        </w:rPr>
+        <w:t>כ</w:t>
+      </w:r>
+      <w:r>
+        <w:rPr>
+          <w:rFonts w:cs="Arial"/>
+          <w:rtl/>
+        </w:rPr>
+        <w:t xml:space="preserve"> </w:t>
+      </w:r>
+      <w:r>
+        <w:rPr>
+          <w:rFonts w:cs="Arial"/>
+        </w:rPr>
+        <w:t>Authority = 0.8571 + 0.8571 + 0.6429 = 2.3571</w:t>
+      </w:r>
+    </w:p>
+    <w:p>
+      <w:pPr>
+        <w:rPr>
+          <w:rFonts w:cs="Arial"/>
+        </w:rPr>
+      </w:pPr>
+      <w:r>
+        <w:rPr>
+          <w:rFonts w:cs="Arial"/>
+        </w:rPr>
+        <w:t>a(A) = 0.8571 / 2.3571 = 0.3638</w:t>
+      </w:r>
+    </w:p>
+    <w:p>
+      <w:pPr>
+        <w:rPr>
+          <w:rFonts w:cs="Arial"/>
+        </w:rPr>
+      </w:pPr>
+      <w:r>
+        <w:rPr>
+          <w:rFonts w:cs="Arial"/>
+        </w:rPr>
+        <w:t>a(B) = 0.8571 / 2.3571 = 0.3638</w:t>
+      </w:r>
+    </w:p>
+    <w:p>
+      <w:pPr>
+        <w:rPr>
+          <w:rFonts w:cs="Arial"/>
+        </w:rPr>
+      </w:pPr>
+      <w:r>
+        <w:rPr>
+          <w:rFonts w:cs="Arial"/>
+        </w:rPr>
+        <w:t>a(C) = 0.6429 / 2.3571 = 0.2724</w:t>
+      </w:r>
+    </w:p>
+    <w:p>
+      <w:pPr>
+        <w:rPr>
+          <w:rFonts w:cs="Arial"/>
+          <w:rtl/>
+        </w:rPr>
+      </w:pPr>
+    </w:p>
+    <w:p>
+      <w:pPr>
+        <w:rPr>
+          <w:rFonts w:cs="Arial"/>
+          <w:rtl/>
+        </w:rPr>
+      </w:pPr>
+      <w:r>
+        <w:rPr>
+          <w:rFonts w:cs="Arial" w:hint="cs"/>
+          <w:rtl/>
+        </w:rPr>
+        <w:t>סה</w:t>
+      </w:r>
+      <w:r>
+        <w:rPr>
+          <w:rFonts w:cs="Arial"/>
+          <w:rtl/>
+        </w:rPr>
+        <w:t>"</w:t>
+      </w:r>
+      <w:r>
+        <w:rPr>
+          <w:rFonts w:cs="Arial" w:hint="cs"/>
+          <w:rtl/>
+        </w:rPr>
+        <w:t>כ</w:t>
+      </w:r>
+      <w:r>
+        <w:rPr>
+          <w:rFonts w:cs="Arial"/>
+          <w:rtl/>
+        </w:rPr>
+        <w:t xml:space="preserve"> </w:t>
+      </w:r>
+      <w:r>
+        <w:rPr>
+          <w:rFonts w:cs="Arial"/>
+        </w:rPr>
+        <w:t>Hub = 2.3571 + 0.6429 + 1.7142 = 4.7142</w:t>
+      </w:r>
+    </w:p>
+    <w:p>
+      <w:pPr>
+        <w:rPr>
+          <w:rFonts w:cs="Arial"/>
+        </w:rPr>
+      </w:pPr>
+      <w:r>
+        <w:rPr>
+          <w:rFonts w:cs="Arial"/>
+        </w:rPr>
+        <w:t>h(A) = 2.3571 / 4.7142 = 0.5</w:t>
+      </w:r>
+    </w:p>
+    <w:p>
+      <w:pPr>
+        <w:rPr>
+          <w:rFonts w:cs="Arial"/>
+        </w:rPr>
+      </w:pPr>
+      <w:r>
+        <w:rPr>
+          <w:rFonts w:cs="Arial"/>
+        </w:rPr>
+        <w:t>h(B) = 0.6429 / 4.7142 = 0.1364</w:t>
+      </w:r>
+    </w:p>
+    <w:p>
+      <w:pPr>
+        <w:rPr>
+          <w:rFonts w:cs="Arial"/>
+          <w:rtl/>
+        </w:rPr>
+      </w:pPr>
+      <w:r>
+        <w:rPr>
+          <w:rFonts w:cs="Arial"/>
+        </w:rPr>
+        <w:t>h(C) = 1.7142 / 4.7142 = 0.3636</w:t>
+      </w:r>
+    </w:p>
+    <w:p>
+      <w:pPr>
+        <w:rPr>
+          <w:rFonts w:cs="Arial"/>
+          <w:rtl/>
+        </w:rPr>
+      </w:pPr>
+    </w:p>
+    <w:p>
+      <w:pPr>
+        <w:rPr>
+          <w:rFonts w:cs="Arial"/>
           <w:u w:val="single"/>
           <w:rtl/>
         </w:rPr>
-        <w:t xml:space="preserve"> שני</w:t>
-      </w:r>
+      </w:pPr>
+      <w:r>
+        <w:rPr>
+          <w:rFonts w:cs="Arial" w:hint="cs"/>
+          <w:u w:val="single"/>
+          <w:rtl/>
+        </w:rPr>
+        <w:t>שלב רביעי:</w:t>
+      </w:r>
+    </w:p>
+    <w:p>
+      <w:pPr>
+        <w:rPr>
+          <w:rtl/>
+        </w:rPr>
+      </w:pPr>
+      <w:r>
+        <w:t>Authority</w:t>
+      </w:r>
+      <w:r>
+        <w:rPr>
+          <w:rFonts w:hint="cs"/>
+          <w:rtl/>
+        </w:rPr>
+        <w:t>:</w:t>
+      </w:r>
+    </w:p>
+    <w:p>
+      <w:r>
+        <w:t>a(A) = h(A) + h(C) = 0.5 + 0.3636 = 0.8636</w:t>
+      </w:r>
+    </w:p>
+    <w:p>
+      <w:r>
+        <w:t>a(B) = h(A) + h(C) = 0.5 + 0.3636 = 0.8636</w:t>
+      </w:r>
+    </w:p>
+    <w:p>
+      <w:pPr>
+        <w:rPr>
+          <w:rtl/>
+        </w:rPr>
+      </w:pPr>
+      <w:r>
+        <w:t>a(C) = h(A) + h(B) = 0.5 + 0.1364 = 0.6364</w:t>
+      </w:r>
+    </w:p>
+    <w:p>
+      <w:pPr>
+        <w:rPr>
+          <w:rtl/>
+        </w:rPr>
+      </w:pPr>
+      <w:r>
+        <w:lastRenderedPageBreak/>
+        <w:t>Hub</w:t>
+      </w:r>
+      <w:r>
+        <w:rPr>
+          <w:rFonts w:hint="cs"/>
+          <w:rtl/>
+        </w:rPr>
+        <w:t>:</w:t>
+      </w:r>
+    </w:p>
+    <w:p>
+      <w:r>
+        <w:t>h(A) = a(A) + a(B) + a(C) = 0.8636 + 0.8636 + 0.6364 = 2.3636</w:t>
+      </w:r>
+    </w:p>
+    <w:p>
+      <w:r>
+        <w:t>h(B) = a(C) = 0.6364</w:t>
+      </w:r>
+    </w:p>
+    <w:p>
+      <w:pPr>
+        <w:rPr>
+          <w:rtl/>
+        </w:rPr>
+      </w:pPr>
+      <w:r>
+        <w:t>h(C) = a(B) + a(A) = 0.8636 + 0.8636 = 1.7272</w:t>
+      </w:r>
+    </w:p>
+    <w:p>
+      <w:pPr>
+        <w:rPr>
+          <w:rtl/>
+        </w:rPr>
+      </w:pPr>
+      <w:r>
+        <w:rPr>
+          <w:rFonts w:hint="cs"/>
+          <w:rtl/>
+        </w:rPr>
+        <w:t>נרמול:</w:t>
+      </w:r>
+    </w:p>
+    <w:p>
+      <w:pPr>
+        <w:rPr>
+          <w:rFonts w:cs="Arial"/>
+          <w:rtl/>
+        </w:rPr>
+      </w:pPr>
+      <w:r>
+        <w:rPr>
+          <w:rFonts w:cs="Arial" w:hint="cs"/>
+          <w:rtl/>
+        </w:rPr>
+        <w:t>סה</w:t>
+      </w:r>
+      <w:r>
+        <w:rPr>
+          <w:rFonts w:cs="Arial"/>
+          <w:rtl/>
+        </w:rPr>
+        <w:t>"</w:t>
+      </w:r>
+      <w:r>
+        <w:rPr>
+          <w:rFonts w:cs="Arial" w:hint="cs"/>
+          <w:rtl/>
+        </w:rPr>
+        <w:t>כ</w:t>
+      </w:r>
+      <w:r>
+        <w:rPr>
+          <w:rFonts w:cs="Arial"/>
+          <w:rtl/>
+        </w:rPr>
+        <w:t xml:space="preserve"> </w:t>
+      </w:r>
+      <w:r>
+        <w:rPr>
+          <w:rFonts w:cs="Arial"/>
+        </w:rPr>
+        <w:t>Authority = 0.8636 + 0.8636 + 0.6364 = 2.3636</w:t>
+      </w:r>
+    </w:p>
+    <w:p>
+      <w:pPr>
+        <w:rPr>
+          <w:rFonts w:cs="Arial"/>
+        </w:rPr>
+      </w:pPr>
+      <w:r>
+        <w:rPr>
+          <w:rFonts w:cs="Arial"/>
+        </w:rPr>
+        <w:t>a(A) = 0.8636 / 2.3636 = 0.3653</w:t>
+      </w:r>
+    </w:p>
+    <w:p>
+      <w:pPr>
+        <w:rPr>
+          <w:rFonts w:cs="Arial"/>
+        </w:rPr>
+      </w:pPr>
+      <w:r>
+        <w:rPr>
+          <w:rFonts w:cs="Arial"/>
+        </w:rPr>
+        <w:t>a(B) = 0.8636 / 2.3636 = 0.3653</w:t>
+      </w:r>
+    </w:p>
+    <w:p>
+      <w:pPr>
+        <w:rPr>
+          <w:rFonts w:cs="Arial"/>
+        </w:rPr>
+      </w:pPr>
+      <w:r>
+        <w:rPr>
+          <w:rFonts w:cs="Arial"/>
+        </w:rPr>
+        <w:t>a(C) = 0.6364 / 2.3636 = 0.2694</w:t>
+      </w:r>
+    </w:p>
+    <w:p>
+      <w:pPr>
+        <w:rPr>
+          <w:rFonts w:cs="Arial"/>
+          <w:rtl/>
+        </w:rPr>
+      </w:pPr>
+    </w:p>
+    <w:p>
+      <w:pPr>
+        <w:rPr>
+          <w:rFonts w:cs="Arial"/>
+          <w:rtl/>
+        </w:rPr>
+      </w:pPr>
+      <w:r>
+        <w:rPr>
+          <w:rFonts w:cs="Arial" w:hint="cs"/>
+          <w:rtl/>
+        </w:rPr>
+        <w:t>סה</w:t>
+      </w:r>
+      <w:r>
+        <w:rPr>
+          <w:rFonts w:cs="Arial"/>
+          <w:rtl/>
+        </w:rPr>
+        <w:t>"</w:t>
+      </w:r>
+      <w:r>
+        <w:rPr>
+          <w:rFonts w:cs="Arial" w:hint="cs"/>
+          <w:rtl/>
+        </w:rPr>
+        <w:t>כ</w:t>
+      </w:r>
+      <w:r>
+        <w:rPr>
+          <w:rFonts w:cs="Arial"/>
+          <w:rtl/>
+        </w:rPr>
+        <w:t xml:space="preserve"> </w:t>
+      </w:r>
+      <w:r>
+        <w:rPr>
+          <w:rFonts w:cs="Arial"/>
+        </w:rPr>
+        <w:t>Hub = 2.3636 + 0.6364 + 1.7272 = 4.7272</w:t>
+      </w:r>
+    </w:p>
+    <w:p>
+      <w:pPr>
+        <w:rPr>
+          <w:rFonts w:cs="Arial"/>
+        </w:rPr>
+      </w:pPr>
+      <w:r>
+        <w:rPr>
+          <w:rFonts w:cs="Arial"/>
+        </w:rPr>
+        <w:t>h(A) = 2.3636 / 4.7272 = 0.5</w:t>
+      </w:r>
+    </w:p>
+    <w:p>
+      <w:pPr>
+        <w:rPr>
+          <w:rFonts w:cs="Arial"/>
+        </w:rPr>
+      </w:pPr>
+      <w:r>
+        <w:rPr>
+          <w:rFonts w:cs="Arial"/>
+        </w:rPr>
+        <w:t>h(B) = 0.6364 / 4.7272 = 0.1346</w:t>
+      </w:r>
+    </w:p>
+    <w:p>
+      <w:pPr>
+        <w:rPr>
+          <w:rtl/>
+        </w:rPr>
+      </w:pPr>
+      <w:r>
+        <w:rPr>
+          <w:rFonts w:cs="Arial"/>
+        </w:rPr>
+        <w:t>h(C) = 1.7272 / 4.7272 = 0.3654</w:t>
+      </w:r>
+    </w:p>
+    <w:p>
+      <w:pPr>
+        <w:rPr>
+          <w:rtl/>
+        </w:rPr>
+      </w:pPr>
+    </w:p>
+    <w:p>
+      <w:pPr>
+        <w:rPr>
+          <w:u w:val="single"/>
+          <w:rtl/>
+        </w:rPr>
+      </w:pPr>
       <w:r>
         <w:rPr>
           <w:rFonts w:hint="cs"/>
           <w:u w:val="single"/>
           <w:rtl/>
         </w:rPr>
-        <w:t>ה:</w:t>
+        <w:t>שלב חמישי:</w:t>
       </w:r>
     </w:p>
     <w:p>
@@ -2273,22 +2856,22 @@
     </w:p>
     <w:p>
       <w:r>
-        <w:t>a(A) = h(A) + h(C) = 0.802 + 0.534 ≈ 1.336</w:t>
-      </w:r>
-    </w:p>
-    <w:p>
-      <w:r>
-        <w:t>a(B) = h(A) + h(C) = 0.802 + 0.534 ≈ 1.336</w:t>
-      </w:r>
-    </w:p>
-    <w:p>
-      <w:pPr>
-        <w:rPr>
-          <w:rtl/>
-        </w:rPr>
-      </w:pPr>
-      <w:r>
-        <w:t>a(C) = h(A) + h(B) = 0.802 + 0.267 ≈ 1.069</w:t>
+        <w:t>a(A) = h(A) + h(C) = 0.5 + 0.3654 = 0.8654</w:t>
+      </w:r>
+    </w:p>
+    <w:p>
+      <w:r>
+        <w:t>a(B) = h(A) + h(C) = 0.5 + 0.3654 = 0.8654</w:t>
+      </w:r>
+    </w:p>
+    <w:p>
+      <w:pPr>
+        <w:rPr>
+          <w:rtl/>
+        </w:rPr>
+      </w:pPr>
+      <w:r>
+        <w:t>a(C) = h(A) + h(B) = 0.5 + 0.1346 = 0.6346</w:t>
       </w:r>
     </w:p>
     <w:p>
@@ -2310,22 +2893,22 @@
     </w:p>
     <w:p>
       <w:r>
-        <w:t>h(A) = a(A) + a(B) + a(C) = 0.463 + 0.463 + 0.371 ≈ 1.297</w:t>
-      </w:r>
-    </w:p>
-    <w:p>
-      <w:r>
-        <w:t>h(B) = a(C) = 0.371</w:t>
-      </w:r>
-    </w:p>
-    <w:p>
-      <w:pPr>
-        <w:rPr>
-          <w:rtl/>
-        </w:rPr>
-      </w:pPr>
-      <w:r>
-        <w:t>h(C) = a(B) + a(A) = 0.463 + 0.463 ≈ 0.926</w:t>
+        <w:t>h(A) = a(A) + a(B) + a(C) = 0.8654 + 0.8654 + 0.6346 = 2.3654</w:t>
+      </w:r>
+    </w:p>
+    <w:p>
+      <w:r>
+        <w:t>h(B) = a(C) = 0.6346</w:t>
+      </w:r>
+    </w:p>
+    <w:p>
+      <w:pPr>
+        <w:rPr>
+          <w:rtl/>
+        </w:rPr>
+      </w:pPr>
+      <w:r>
+        <w:t>h(C) = a(B) + a(A) = 0.8654 + 0.8654 = 1.7308</w:t>
       </w:r>
     </w:p>
     <w:p>
@@ -2350,6 +2933,12 @@
       </w:pPr>
       <w:r>
         <w:rPr>
+          <w:rtl/>
+        </w:rPr>
+        <w:br/>
+      </w:r>
+      <w:r>
+        <w:rPr>
           <w:rFonts w:cs="Arial" w:hint="cs"/>
           <w:rtl/>
         </w:rPr>
@@ -2377,2060 +2966,125 @@
         <w:t xml:space="preserve"> </w:t>
       </w:r>
       <w:r>
-        <w:t>A</w:t>
-      </w:r>
-      <w:r>
-        <w:rPr>
-          <w:rFonts w:ascii="Cambria Math" w:hAnsi="Cambria Math"/>
-          <w:i/>
-        </w:rPr>
-        <w:br/>
-      </w:r>
-      <m:oMathPara>
-        <m:oMath>
-          <m:r>
-            <w:rPr>
-              <w:rFonts w:ascii="Cambria Math" w:hAnsi="Cambria Math"/>
-            </w:rPr>
-            <m:t>Authority=</m:t>
-          </m:r>
-          <m:rad>
-            <m:radPr>
-              <m:degHide m:val="1"/>
-              <m:ctrlPr>
-                <w:rPr>
-                  <w:rFonts w:ascii="Cambria Math" w:hAnsi="Cambria Math"/>
-                </w:rPr>
-              </m:ctrlPr>
-            </m:radPr>
-            <m:deg/>
-            <m:e>
-              <m:sSup>
-                <m:sSupPr>
-                  <m:ctrlPr>
-                    <w:rPr>
-                      <w:rFonts w:ascii="Cambria Math" w:hAnsi="Cambria Math"/>
-                    </w:rPr>
-                  </m:ctrlPr>
-                </m:sSupPr>
-                <m:e>
-                  <m:r>
-                    <m:rPr>
-                      <m:sty m:val="p"/>
-                    </m:rPr>
-                    <w:rPr>
-                      <w:rFonts w:ascii="Cambria Math" w:hAnsi="Cambria Math"/>
-                    </w:rPr>
-                    <m:t>1.336</m:t>
-                  </m:r>
-                </m:e>
-                <m:sup>
-                  <m:r>
-                    <w:rPr>
-                      <w:rFonts w:ascii="Cambria Math" w:hAnsi="Cambria Math"/>
-                    </w:rPr>
-                    <m:t>2</m:t>
-                  </m:r>
-                </m:sup>
-              </m:sSup>
-              <m:r>
-                <w:rPr>
-                  <w:rFonts w:ascii="Cambria Math" w:hAnsi="Cambria Math"/>
-                </w:rPr>
-                <m:t>+</m:t>
-              </m:r>
-              <m:sSup>
-                <m:sSupPr>
-                  <m:ctrlPr>
-                    <w:rPr>
-                      <w:rFonts w:ascii="Cambria Math" w:hAnsi="Cambria Math"/>
-                    </w:rPr>
-                  </m:ctrlPr>
-                </m:sSupPr>
-                <m:e>
-                  <m:r>
-                    <m:rPr>
-                      <m:sty m:val="p"/>
-                    </m:rPr>
-                    <w:rPr>
-                      <w:rFonts w:ascii="Cambria Math" w:hAnsi="Cambria Math"/>
-                    </w:rPr>
-                    <m:t>1.336</m:t>
-                  </m:r>
-                </m:e>
-                <m:sup>
-                  <m:r>
-                    <w:rPr>
-                      <w:rFonts w:ascii="Cambria Math" w:hAnsi="Cambria Math"/>
-                    </w:rPr>
-                    <m:t>2</m:t>
-                  </m:r>
-                </m:sup>
-              </m:sSup>
-              <m:r>
-                <w:rPr>
-                  <w:rFonts w:ascii="Cambria Math" w:hAnsi="Cambria Math"/>
-                </w:rPr>
-                <m:t>+</m:t>
-              </m:r>
-              <m:sSup>
-                <m:sSupPr>
-                  <m:ctrlPr>
-                    <w:rPr>
-                      <w:rFonts w:ascii="Cambria Math" w:hAnsi="Cambria Math"/>
-                    </w:rPr>
-                  </m:ctrlPr>
-                </m:sSupPr>
-                <m:e>
-                  <m:r>
-                    <m:rPr>
-                      <m:sty m:val="p"/>
-                    </m:rPr>
-                    <w:rPr>
-                      <w:rFonts w:ascii="Cambria Math" w:hAnsi="Cambria Math"/>
-                    </w:rPr>
-                    <m:t>1.069</m:t>
-                  </m:r>
-                </m:e>
-                <m:sup>
-                  <m:r>
-                    <w:rPr>
-                      <w:rFonts w:ascii="Cambria Math" w:hAnsi="Cambria Math"/>
-                    </w:rPr>
-                    <m:t>2</m:t>
-                  </m:r>
-                  <m:ctrlPr>
-                    <w:rPr>
-                      <w:rFonts w:ascii="Cambria Math" w:hAnsi="Cambria Math" w:cs="Arial"/>
-                      <w:rtl/>
-                    </w:rPr>
-                  </m:ctrlPr>
-                </m:sup>
-              </m:sSup>
-              <m:ctrlPr>
-                <w:rPr>
-                  <w:rFonts w:ascii="Cambria Math" w:hAnsi="Cambria Math" w:cs="Arial"/>
-                  <w:rtl/>
-                </w:rPr>
-              </m:ctrlPr>
-            </m:e>
-          </m:rad>
-          <m:r>
-            <w:rPr>
-              <w:rFonts w:ascii="Cambria Math" w:hAnsi="Cambria Math" w:cs="Arial"/>
-            </w:rPr>
-            <m:t>≈ 2.885</m:t>
-          </m:r>
-        </m:oMath>
-      </m:oMathPara>
-    </w:p>
-    <w:p>
-      <w:r>
-        <w:t>a(A) = 1.336 / 2.885 ≈ 0.463</w:t>
-      </w:r>
-    </w:p>
-    <w:p>
-      <w:r>
-        <w:t>a(B) = 1.336 / 2.885 ≈ 0.463</w:t>
+        <w:t>Authority = 0.8654 + 0.8654 + 0.6346 = 2.3654</w:t>
+      </w:r>
+    </w:p>
+    <w:p>
+      <w:r>
+        <w:t>a(A) = 0.8654 / 2.3654 ≈ 0.3660</w:t>
+      </w:r>
+    </w:p>
+    <w:p>
+      <w:r>
+        <w:t>a(B) = 0.8654 / 2.3654 ≈ 0.3660</w:t>
+      </w:r>
+    </w:p>
+    <w:p>
+      <w:pPr>
+        <w:rPr>
+          <w:rtl/>
+        </w:rPr>
+      </w:pPr>
+      <w:r>
+        <w:t>a(C) = 0.6346 / 2.3654 ≈ 0.2680</w:t>
+      </w:r>
+    </w:p>
+    <w:p>
+      <w:pPr>
+        <w:rPr>
+          <w:rtl/>
+        </w:rPr>
+      </w:pPr>
+    </w:p>
+    <w:p>
+      <w:pPr>
+        <w:rPr>
+          <w:rtl/>
+        </w:rPr>
+      </w:pPr>
+      <w:r>
+        <w:rPr>
+          <w:rFonts w:cs="Arial" w:hint="cs"/>
+          <w:rtl/>
+        </w:rPr>
+        <w:t>סה</w:t>
+      </w:r>
+      <w:r>
+        <w:rPr>
+          <w:rFonts w:cs="Arial"/>
+          <w:rtl/>
+        </w:rPr>
+        <w:t>"</w:t>
+      </w:r>
+      <w:r>
+        <w:rPr>
+          <w:rFonts w:cs="Arial" w:hint="cs"/>
+          <w:rtl/>
+        </w:rPr>
+        <w:t>כ</w:t>
+      </w:r>
+      <w:r>
+        <w:rPr>
+          <w:rFonts w:cs="Arial"/>
+          <w:rtl/>
+        </w:rPr>
+        <w:t xml:space="preserve"> </w:t>
+      </w:r>
+      <w:r>
+        <w:t>Hub = 2.3654 + 0.6346 + 1.7308 = 4.7308</w:t>
       </w:r>
     </w:p>
     <w:p>
       <w:r>
         <w:lastRenderedPageBreak/>
-        <w:t>a(C) = 1.069 / 2.885 ≈ 0.371</w:t>
-      </w:r>
-    </w:p>
-    <w:p>
-      <w:pPr>
-        <w:rPr>
-          <w:rtl/>
-        </w:rPr>
-      </w:pPr>
-    </w:p>
-    <w:p>
-      <w:pPr>
-        <w:rPr>
-          <w:rFonts w:cs="Arial"/>
-          <w:rtl/>
-        </w:rPr>
-      </w:pPr>
-      <w:r>
-        <w:rPr>
-          <w:rFonts w:cs="Arial" w:hint="cs"/>
-          <w:rtl/>
-        </w:rPr>
-        <w:t>סה</w:t>
-      </w:r>
-      <w:r>
-        <w:rPr>
-          <w:rFonts w:cs="Arial"/>
-          <w:rtl/>
-        </w:rPr>
-        <w:t>"</w:t>
-      </w:r>
-      <w:r>
-        <w:rPr>
-          <w:rFonts w:cs="Arial" w:hint="cs"/>
-          <w:rtl/>
-        </w:rPr>
-        <w:t>כ</w:t>
-      </w:r>
-      <w:r>
-        <w:rPr>
-          <w:rFonts w:cs="Arial"/>
-        </w:rPr>
-        <w:t xml:space="preserve"> </w:t>
-      </w:r>
-    </w:p>
-    <w:p>
-      <w:pPr>
-        <w:rPr>
-          <w:rtl/>
-        </w:rPr>
-      </w:pPr>
-      <m:oMathPara>
-        <m:oMath>
-          <m:r>
-            <w:rPr>
-              <w:rFonts w:ascii="Cambria Math" w:hAnsi="Cambria Math"/>
-            </w:rPr>
-            <m:t>Hub =</m:t>
-          </m:r>
-          <m:rad>
-            <m:radPr>
-              <m:degHide m:val="1"/>
-              <m:ctrlPr>
-                <w:rPr>
-                  <w:rFonts w:ascii="Cambria Math" w:hAnsi="Cambria Math"/>
-                </w:rPr>
-              </m:ctrlPr>
-            </m:radPr>
-            <m:deg/>
-            <m:e>
-              <m:sSup>
-                <m:sSupPr>
-                  <m:ctrlPr>
-                    <w:rPr>
-                      <w:rFonts w:ascii="Cambria Math" w:hAnsi="Cambria Math"/>
-                    </w:rPr>
-                  </m:ctrlPr>
-                </m:sSupPr>
-                <m:e>
-                  <m:r>
-                    <m:rPr>
-                      <m:sty m:val="p"/>
-                    </m:rPr>
-                    <w:rPr>
-                      <w:rFonts w:ascii="Cambria Math" w:hAnsi="Cambria Math"/>
-                    </w:rPr>
-                    <m:t>1.297</m:t>
-                  </m:r>
-                </m:e>
-                <m:sup>
-                  <m:r>
-                    <w:rPr>
-                      <w:rFonts w:ascii="Cambria Math" w:hAnsi="Cambria Math"/>
-                    </w:rPr>
-                    <m:t>2</m:t>
-                  </m:r>
-                </m:sup>
-              </m:sSup>
-              <m:r>
-                <w:rPr>
-                  <w:rFonts w:ascii="Cambria Math" w:hAnsi="Cambria Math"/>
-                </w:rPr>
-                <m:t>+</m:t>
-              </m:r>
-              <m:sSup>
-                <m:sSupPr>
-                  <m:ctrlPr>
-                    <w:rPr>
-                      <w:rFonts w:ascii="Cambria Math" w:hAnsi="Cambria Math"/>
-                    </w:rPr>
-                  </m:ctrlPr>
-                </m:sSupPr>
-                <m:e>
-                  <m:r>
-                    <m:rPr>
-                      <m:sty m:val="p"/>
-                    </m:rPr>
-                    <w:rPr>
-                      <w:rFonts w:ascii="Cambria Math" w:hAnsi="Cambria Math"/>
-                    </w:rPr>
-                    <m:t>0.371</m:t>
-                  </m:r>
-                </m:e>
-                <m:sup>
-                  <m:r>
-                    <w:rPr>
-                      <w:rFonts w:ascii="Cambria Math" w:hAnsi="Cambria Math"/>
-                    </w:rPr>
-                    <m:t>2</m:t>
-                  </m:r>
-                </m:sup>
-              </m:sSup>
-              <m:r>
-                <w:rPr>
-                  <w:rFonts w:ascii="Cambria Math" w:hAnsi="Cambria Math"/>
-                </w:rPr>
-                <m:t>+</m:t>
-              </m:r>
-              <m:sSup>
-                <m:sSupPr>
-                  <m:ctrlPr>
-                    <w:rPr>
-                      <w:rFonts w:ascii="Cambria Math" w:hAnsi="Cambria Math"/>
-                    </w:rPr>
-                  </m:ctrlPr>
-                </m:sSupPr>
-                <m:e>
-                  <m:r>
-                    <m:rPr>
-                      <m:sty m:val="p"/>
-                    </m:rPr>
-                    <w:rPr>
-                      <w:rFonts w:ascii="Cambria Math" w:hAnsi="Cambria Math"/>
-                    </w:rPr>
-                    <m:t>0.926</m:t>
-                  </m:r>
-                </m:e>
-                <m:sup>
-                  <m:r>
-                    <w:rPr>
-                      <w:rFonts w:ascii="Cambria Math" w:hAnsi="Cambria Math"/>
-                    </w:rPr>
-                    <m:t>2</m:t>
-                  </m:r>
-                  <m:ctrlPr>
-                    <w:rPr>
-                      <w:rFonts w:ascii="Cambria Math" w:hAnsi="Cambria Math" w:cs="Arial"/>
-                      <w:rtl/>
-                    </w:rPr>
-                  </m:ctrlPr>
-                </m:sup>
-              </m:sSup>
-              <m:ctrlPr>
-                <w:rPr>
-                  <w:rFonts w:ascii="Cambria Math" w:hAnsi="Cambria Math" w:cs="Arial"/>
-                  <w:rtl/>
-                </w:rPr>
-              </m:ctrlPr>
-            </m:e>
-          </m:rad>
-          <m:r>
-            <m:rPr>
-              <m:sty m:val="p"/>
-            </m:rPr>
-            <w:rPr>
-              <w:rFonts w:ascii="Cambria Math" w:hAnsi="Cambria Math"/>
-            </w:rPr>
-            <m:t>≈</m:t>
-          </m:r>
-          <m:r>
-            <w:rPr>
-              <w:rFonts w:ascii="Cambria Math" w:hAnsi="Cambria Math" w:cs="Arial"/>
-            </w:rPr>
-            <m:t>1.637</m:t>
-          </m:r>
-        </m:oMath>
-      </m:oMathPara>
-    </w:p>
-    <w:p>
-      <w:r>
-        <w:t>h(A) = 1.297 / 1.637 ≈ 0.792</w:t>
-      </w:r>
-    </w:p>
-    <w:p>
-      <w:r>
-        <w:t>h(B) = 0.371 / 1.637 ≈ 0.227</w:t>
-      </w:r>
-    </w:p>
-    <w:p>
-      <w:pPr>
-        <w:rPr>
-          <w:rtl/>
-        </w:rPr>
-      </w:pPr>
-      <w:r>
-        <w:t>h(C) = 0.926 / 1.637 ≈ 0.566</w:t>
-      </w:r>
-    </w:p>
-    <w:p>
-      <w:pPr>
-        <w:rPr>
-          <w:rtl/>
-        </w:rPr>
-      </w:pPr>
-    </w:p>
-    <w:p>
-      <w:pPr>
-        <w:rPr>
-          <w:u w:val="single"/>
-          <w:rtl/>
-        </w:rPr>
-      </w:pPr>
+        <w:t>h(A) = 2.3654 / 4.7308 = 0.5000</w:t>
+      </w:r>
+    </w:p>
+    <w:p>
+      <w:r>
+        <w:t>h(B) = 0.6346 / 4.7308 ≈ 0.1341</w:t>
+      </w:r>
+    </w:p>
+    <w:p>
+      <w:pPr>
+        <w:rPr>
+          <w:rtl/>
+        </w:rPr>
+      </w:pPr>
+      <w:r>
+        <w:t>h(C) = 1.7308 / 4.7308 ≈ 0.3660</w:t>
+      </w:r>
+    </w:p>
+    <w:p>
+      <w:pPr>
+        <w:rPr>
+          <w:rtl/>
+        </w:rPr>
+      </w:pPr>
+    </w:p>
+    <w:p>
       <w:r>
         <w:rPr>
           <w:rFonts w:hint="cs"/>
-          <w:u w:val="single"/>
-          <w:rtl/>
-        </w:rPr>
-        <w:t>איטרציה שלישית:</w:t>
-      </w:r>
-    </w:p>
-    <w:p>
-      <w:pPr>
-        <w:rPr>
-          <w:rtl/>
-        </w:rPr>
-      </w:pPr>
-      <w:r>
-        <w:t>Authority</w:t>
-      </w:r>
+          <w:rtl/>
+        </w:rPr>
+        <w:t xml:space="preserve">ניתן כבר לראות שהערכים </w:t>
+      </w:r>
+      <w:proofErr w:type="spellStart"/>
       <w:r>
         <w:rPr>
           <w:rFonts w:hint="cs"/>
           <w:rtl/>
         </w:rPr>
-        <w:t>:</w:t>
-      </w:r>
-    </w:p>
-    <w:p>
-      <w:r>
-        <w:t>a(A) = h(A) + h(C) = 0.792 + 0.566 ≈ 1.358</w:t>
-      </w:r>
-    </w:p>
-    <w:p>
-      <w:r>
-        <w:t>a(B) = h(A) + h(C) = 0.792 + 0.566 ≈ 1.358</w:t>
-      </w:r>
-    </w:p>
-    <w:p>
-      <w:pPr>
-        <w:rPr>
-          <w:rtl/>
-        </w:rPr>
-      </w:pPr>
-      <w:r>
-        <w:t>a(C) = h(A) + h(B) = 0.792 + 0.227 ≈ 1.019</w:t>
-      </w:r>
-    </w:p>
-    <w:p>
-      <w:pPr>
-        <w:rPr>
-          <w:rtl/>
-        </w:rPr>
-      </w:pPr>
-      <w:r>
-        <w:t>Hub</w:t>
-      </w:r>
+        <w:t>באיטרציות</w:t>
+      </w:r>
+      <w:proofErr w:type="spellEnd"/>
       <w:r>
         <w:rPr>
           <w:rFonts w:hint="cs"/>
           <w:rtl/>
         </w:rPr>
-        <w:t>:</w:t>
-      </w:r>
-    </w:p>
-    <w:p>
-      <w:r>
-        <w:t>h(A) = a(A) + a(B) + a(C) = 0.468 + 0.468 + 0.352 ≈ 1.288</w:t>
-      </w:r>
-    </w:p>
-    <w:p>
-      <w:r>
-        <w:t>h(B) = a(C) = 0.352</w:t>
-      </w:r>
-    </w:p>
-    <w:p>
-      <w:pPr>
-        <w:rPr>
-          <w:rtl/>
-        </w:rPr>
-      </w:pPr>
-      <w:r>
-        <w:t>h(C) = a(B) + a(A) = 0.468 + 0.468 ≈ 0.936</w:t>
-      </w:r>
-    </w:p>
-    <w:p>
-      <w:pPr>
-        <w:rPr>
-          <w:rtl/>
-        </w:rPr>
-      </w:pPr>
-      <w:r>
-        <w:rPr>
-          <w:rFonts w:hint="cs"/>
-          <w:rtl/>
-        </w:rPr>
-        <w:t>נרמול:</w:t>
-      </w:r>
-    </w:p>
-    <w:p>
-      <w:pPr>
-        <w:rPr>
-          <w:rFonts w:cs="Arial"/>
-          <w:rtl/>
-        </w:rPr>
-      </w:pPr>
-      <w:r>
-        <w:rPr>
-          <w:rFonts w:cs="Arial" w:hint="cs"/>
-          <w:rtl/>
-        </w:rPr>
-        <w:t>סה</w:t>
-      </w:r>
-      <w:r>
-        <w:rPr>
-          <w:rFonts w:cs="Arial"/>
-          <w:rtl/>
-        </w:rPr>
-        <w:t>"</w:t>
-      </w:r>
-      <w:r>
-        <w:rPr>
-          <w:rFonts w:cs="Arial" w:hint="cs"/>
-          <w:rtl/>
-        </w:rPr>
-        <w:t>כ</w:t>
-      </w:r>
-      <w:r>
-        <w:rPr>
-          <w:rFonts w:cs="Arial"/>
-          <w:rtl/>
-        </w:rPr>
-        <w:t xml:space="preserve"> </w:t>
-      </w:r>
-    </w:p>
-    <w:p>
-      <w:pPr>
-        <w:rPr>
-          <w:rFonts w:cs="Arial"/>
-          <w:rtl/>
-        </w:rPr>
-      </w:pPr>
-      <m:oMathPara>
-        <m:oMath>
-          <m:r>
-            <w:rPr>
-              <w:rFonts w:ascii="Cambria Math" w:hAnsi="Cambria Math"/>
-            </w:rPr>
-            <m:t>Authority=</m:t>
-          </m:r>
-          <m:rad>
-            <m:radPr>
-              <m:degHide m:val="1"/>
-              <m:ctrlPr>
-                <w:rPr>
-                  <w:rFonts w:ascii="Cambria Math" w:hAnsi="Cambria Math"/>
-                </w:rPr>
-              </m:ctrlPr>
-            </m:radPr>
-            <m:deg/>
-            <m:e>
-              <m:sSup>
-                <m:sSupPr>
-                  <m:ctrlPr>
-                    <w:rPr>
-                      <w:rFonts w:ascii="Cambria Math" w:hAnsi="Cambria Math"/>
-                    </w:rPr>
-                  </m:ctrlPr>
-                </m:sSupPr>
-                <m:e>
-                  <m:r>
-                    <m:rPr>
-                      <m:sty m:val="p"/>
-                    </m:rPr>
-                    <w:rPr>
-                      <w:rFonts w:ascii="Cambria Math" w:hAnsi="Cambria Math"/>
-                    </w:rPr>
-                    <m:t>1.358</m:t>
-                  </m:r>
-                </m:e>
-                <m:sup>
-                  <m:r>
-                    <w:rPr>
-                      <w:rFonts w:ascii="Cambria Math" w:hAnsi="Cambria Math"/>
-                    </w:rPr>
-                    <m:t>2</m:t>
-                  </m:r>
-                </m:sup>
-              </m:sSup>
-              <m:r>
-                <w:rPr>
-                  <w:rFonts w:ascii="Cambria Math" w:hAnsi="Cambria Math"/>
-                </w:rPr>
-                <m:t>+</m:t>
-              </m:r>
-              <m:sSup>
-                <m:sSupPr>
-                  <m:ctrlPr>
-                    <w:rPr>
-                      <w:rFonts w:ascii="Cambria Math" w:hAnsi="Cambria Math"/>
-                    </w:rPr>
-                  </m:ctrlPr>
-                </m:sSupPr>
-                <m:e>
-                  <m:r>
-                    <m:rPr>
-                      <m:sty m:val="p"/>
-                    </m:rPr>
-                    <w:rPr>
-                      <w:rFonts w:ascii="Cambria Math" w:hAnsi="Cambria Math"/>
-                    </w:rPr>
-                    <m:t>1.358</m:t>
-                  </m:r>
-                </m:e>
-                <m:sup>
-                  <m:r>
-                    <w:rPr>
-                      <w:rFonts w:ascii="Cambria Math" w:hAnsi="Cambria Math"/>
-                    </w:rPr>
-                    <m:t>2</m:t>
-                  </m:r>
-                </m:sup>
-              </m:sSup>
-              <m:r>
-                <w:rPr>
-                  <w:rFonts w:ascii="Cambria Math" w:hAnsi="Cambria Math"/>
-                </w:rPr>
-                <m:t>+</m:t>
-              </m:r>
-              <m:sSup>
-                <m:sSupPr>
-                  <m:ctrlPr>
-                    <w:rPr>
-                      <w:rFonts w:ascii="Cambria Math" w:hAnsi="Cambria Math"/>
-                    </w:rPr>
-                  </m:ctrlPr>
-                </m:sSupPr>
-                <m:e>
-                  <m:r>
-                    <m:rPr>
-                      <m:sty m:val="p"/>
-                    </m:rPr>
-                    <w:rPr>
-                      <w:rFonts w:ascii="Cambria Math" w:hAnsi="Cambria Math"/>
-                    </w:rPr>
-                    <m:t>1.019</m:t>
-                  </m:r>
-                </m:e>
-                <m:sup>
-                  <m:r>
-                    <w:rPr>
-                      <w:rFonts w:ascii="Cambria Math" w:hAnsi="Cambria Math"/>
-                    </w:rPr>
-                    <m:t>2</m:t>
-                  </m:r>
-                  <m:ctrlPr>
-                    <w:rPr>
-                      <w:rFonts w:ascii="Cambria Math" w:hAnsi="Cambria Math" w:cs="Arial"/>
-                      <w:rtl/>
-                    </w:rPr>
-                  </m:ctrlPr>
-                </m:sup>
-              </m:sSup>
-              <m:ctrlPr>
-                <w:rPr>
-                  <w:rFonts w:ascii="Cambria Math" w:hAnsi="Cambria Math" w:cs="Arial"/>
-                  <w:rtl/>
-                </w:rPr>
-              </m:ctrlPr>
-            </m:e>
-          </m:rad>
-          <m:r>
-            <w:rPr>
-              <w:rFonts w:ascii="Cambria Math" w:hAnsi="Cambria Math" w:cs="Arial"/>
-            </w:rPr>
-            <m:t>≈2.899</m:t>
-          </m:r>
-        </m:oMath>
-      </m:oMathPara>
-    </w:p>
-    <w:p>
-      <w:pPr>
-        <w:rPr>
-          <w:rFonts w:cs="Arial"/>
-        </w:rPr>
-      </w:pPr>
-      <w:r>
-        <w:rPr>
-          <w:rFonts w:cs="Arial"/>
-        </w:rPr>
-        <w:t>a(A) = 1.358 / 2.899 ≈ 0.468</w:t>
-      </w:r>
-    </w:p>
-    <w:p>
-      <w:pPr>
-        <w:rPr>
-          <w:rFonts w:cs="Arial"/>
-        </w:rPr>
-      </w:pPr>
-      <w:r>
-        <w:rPr>
-          <w:rFonts w:cs="Arial"/>
-        </w:rPr>
-        <w:t>a(B) = 1.358 / 2.899 ≈ 0.468</w:t>
-      </w:r>
-    </w:p>
-    <w:p>
-      <w:pPr>
-        <w:rPr>
-          <w:rFonts w:cs="Arial"/>
-          <w:rtl/>
-        </w:rPr>
-      </w:pPr>
-      <w:r>
-        <w:rPr>
-          <w:rFonts w:cs="Arial"/>
-        </w:rPr>
-        <w:t>a(C) = 1.019 / 2.899 ≈ 0.352</w:t>
-      </w:r>
-    </w:p>
-    <w:p>
-      <w:pPr>
-        <w:rPr>
-          <w:rFonts w:cs="Arial"/>
-          <w:rtl/>
-        </w:rPr>
-      </w:pPr>
-      <w:r>
-        <w:rPr>
-          <w:rFonts w:cs="Arial" w:hint="cs"/>
-          <w:rtl/>
-        </w:rPr>
-        <w:t>סה</w:t>
-      </w:r>
-      <w:r>
-        <w:rPr>
-          <w:rFonts w:cs="Arial"/>
-          <w:rtl/>
-        </w:rPr>
-        <w:t>"</w:t>
-      </w:r>
-      <w:r>
-        <w:rPr>
-          <w:rFonts w:cs="Arial" w:hint="cs"/>
-          <w:rtl/>
-        </w:rPr>
-        <w:t>כ</w:t>
-      </w:r>
-      <w:r>
-        <w:rPr>
-          <w:rFonts w:cs="Arial"/>
-          <w:rtl/>
-        </w:rPr>
-        <w:t xml:space="preserve"> </w:t>
-      </w:r>
-    </w:p>
-    <w:p>
-      <w:pPr>
-        <w:rPr>
-          <w:rtl/>
-        </w:rPr>
-      </w:pPr>
-      <m:oMathPara>
-        <m:oMath>
-          <m:r>
-            <w:rPr>
-              <w:rFonts w:ascii="Cambria Math" w:hAnsi="Cambria Math"/>
-            </w:rPr>
-            <m:t>Hub =</m:t>
-          </m:r>
-          <m:rad>
-            <m:radPr>
-              <m:degHide m:val="1"/>
-              <m:ctrlPr>
-                <w:rPr>
-                  <w:rFonts w:ascii="Cambria Math" w:hAnsi="Cambria Math"/>
-                </w:rPr>
-              </m:ctrlPr>
-            </m:radPr>
-            <m:deg/>
-            <m:e>
-              <m:sSup>
-                <m:sSupPr>
-                  <m:ctrlPr>
-                    <w:rPr>
-                      <w:rFonts w:ascii="Cambria Math" w:hAnsi="Cambria Math"/>
-                    </w:rPr>
-                  </m:ctrlPr>
-                </m:sSupPr>
-                <m:e>
-                  <m:r>
-                    <m:rPr>
-                      <m:sty m:val="p"/>
-                    </m:rPr>
-                    <w:rPr>
-                      <w:rFonts w:ascii="Cambria Math" w:hAnsi="Cambria Math"/>
-                    </w:rPr>
-                    <m:t>1.288</m:t>
-                  </m:r>
-                </m:e>
-                <m:sup>
-                  <m:r>
-                    <w:rPr>
-                      <w:rFonts w:ascii="Cambria Math" w:hAnsi="Cambria Math"/>
-                    </w:rPr>
-                    <m:t>2</m:t>
-                  </m:r>
-                </m:sup>
-              </m:sSup>
-              <m:r>
-                <w:rPr>
-                  <w:rFonts w:ascii="Cambria Math" w:hAnsi="Cambria Math"/>
-                </w:rPr>
-                <m:t>+</m:t>
-              </m:r>
-              <m:sSup>
-                <m:sSupPr>
-                  <m:ctrlPr>
-                    <w:rPr>
-                      <w:rFonts w:ascii="Cambria Math" w:hAnsi="Cambria Math"/>
-                    </w:rPr>
-                  </m:ctrlPr>
-                </m:sSupPr>
-                <m:e>
-                  <m:r>
-                    <m:rPr>
-                      <m:sty m:val="p"/>
-                    </m:rPr>
-                    <w:rPr>
-                      <w:rFonts w:ascii="Cambria Math" w:hAnsi="Cambria Math"/>
-                    </w:rPr>
-                    <m:t>0.352</m:t>
-                  </m:r>
-                </m:e>
-                <m:sup>
-                  <m:r>
-                    <w:rPr>
-                      <w:rFonts w:ascii="Cambria Math" w:hAnsi="Cambria Math"/>
-                    </w:rPr>
-                    <m:t>2</m:t>
-                  </m:r>
-                </m:sup>
-              </m:sSup>
-              <m:r>
-                <w:rPr>
-                  <w:rFonts w:ascii="Cambria Math" w:hAnsi="Cambria Math"/>
-                </w:rPr>
-                <m:t>+</m:t>
-              </m:r>
-              <m:sSup>
-                <m:sSupPr>
-                  <m:ctrlPr>
-                    <w:rPr>
-                      <w:rFonts w:ascii="Cambria Math" w:hAnsi="Cambria Math"/>
-                    </w:rPr>
-                  </m:ctrlPr>
-                </m:sSupPr>
-                <m:e>
-                  <m:r>
-                    <m:rPr>
-                      <m:sty m:val="p"/>
-                    </m:rPr>
-                    <w:rPr>
-                      <w:rFonts w:ascii="Cambria Math" w:hAnsi="Cambria Math"/>
-                    </w:rPr>
-                    <m:t>0.936</m:t>
-                  </m:r>
-                </m:e>
-                <m:sup>
-                  <m:r>
-                    <w:rPr>
-                      <w:rFonts w:ascii="Cambria Math" w:hAnsi="Cambria Math"/>
-                    </w:rPr>
-                    <m:t>2</m:t>
-                  </m:r>
-                  <m:ctrlPr>
-                    <w:rPr>
-                      <w:rFonts w:ascii="Cambria Math" w:hAnsi="Cambria Math" w:cs="Arial"/>
-                      <w:rtl/>
-                    </w:rPr>
-                  </m:ctrlPr>
-                </m:sup>
-              </m:sSup>
-              <m:ctrlPr>
-                <w:rPr>
-                  <w:rFonts w:ascii="Cambria Math" w:hAnsi="Cambria Math" w:cs="Arial"/>
-                  <w:rtl/>
-                </w:rPr>
-              </m:ctrlPr>
-            </m:e>
-          </m:rad>
-          <m:r>
-            <m:rPr>
-              <m:sty m:val="p"/>
-            </m:rPr>
-            <w:rPr>
-              <w:rFonts w:ascii="Cambria Math" w:hAnsi="Cambria Math"/>
-            </w:rPr>
-            <m:t>≈</m:t>
-          </m:r>
-          <m:r>
-            <w:rPr>
-              <w:rFonts w:ascii="Cambria Math" w:hAnsi="Cambria Math" w:cs="Arial"/>
-            </w:rPr>
-            <m:t>1.631</m:t>
-          </m:r>
-        </m:oMath>
-      </m:oMathPara>
-    </w:p>
-    <w:p>
-      <w:pPr>
-        <w:rPr>
-          <w:rFonts w:cs="Arial"/>
-          <w:rtl/>
-        </w:rPr>
-      </w:pPr>
-    </w:p>
-    <w:p>
-      <w:pPr>
-        <w:rPr>
-          <w:rFonts w:cs="Arial"/>
-        </w:rPr>
-      </w:pPr>
-      <w:r>
-        <w:rPr>
-          <w:rFonts w:cs="Arial"/>
-        </w:rPr>
-        <w:t>h(A) = 1.288 / 1.631 ≈ 0.790</w:t>
-      </w:r>
-    </w:p>
-    <w:p>
-      <w:pPr>
-        <w:rPr>
-          <w:rFonts w:cs="Arial"/>
-        </w:rPr>
-      </w:pPr>
-      <w:r>
-        <w:rPr>
-          <w:rFonts w:cs="Arial"/>
-        </w:rPr>
-        <w:t>h(B) = 0.352 / 1.631 ≈ 0.216</w:t>
-      </w:r>
-    </w:p>
-    <w:p>
-      <w:pPr>
-        <w:rPr>
-          <w:rFonts w:cs="Arial"/>
-          <w:rtl/>
-        </w:rPr>
-      </w:pPr>
-      <w:r>
-        <w:rPr>
-          <w:rFonts w:cs="Arial"/>
-        </w:rPr>
-        <w:t>h(C) = 0.936 / 1.631 ≈ 0.574</w:t>
-      </w:r>
-    </w:p>
-    <w:p>
-      <w:pPr>
-        <w:rPr>
-          <w:rFonts w:cs="Arial"/>
-          <w:u w:val="single"/>
-          <w:rtl/>
-        </w:rPr>
-      </w:pPr>
-      <w:r>
-        <w:rPr>
-          <w:rFonts w:cs="Arial" w:hint="cs"/>
-          <w:u w:val="single"/>
-          <w:rtl/>
-        </w:rPr>
-        <w:t>איטרציה</w:t>
-      </w:r>
-      <w:r>
-        <w:rPr>
-          <w:rFonts w:cs="Arial" w:hint="cs"/>
-          <w:u w:val="single"/>
-          <w:rtl/>
-        </w:rPr>
-        <w:t xml:space="preserve"> רביעי</w:t>
-      </w:r>
-      <w:r>
-        <w:rPr>
-          <w:rFonts w:cs="Arial" w:hint="cs"/>
-          <w:u w:val="single"/>
-          <w:rtl/>
-        </w:rPr>
-        <w:t>ת</w:t>
-      </w:r>
-      <w:r>
-        <w:rPr>
-          <w:rFonts w:cs="Arial" w:hint="cs"/>
-          <w:u w:val="single"/>
-          <w:rtl/>
-        </w:rPr>
-        <w:t>:</w:t>
-      </w:r>
-    </w:p>
-    <w:p>
-      <w:pPr>
-        <w:rPr>
-          <w:rtl/>
-        </w:rPr>
-      </w:pPr>
-      <w:r>
-        <w:t>Authority</w:t>
-      </w:r>
-      <w:r>
-        <w:rPr>
-          <w:rFonts w:hint="cs"/>
-          <w:rtl/>
-        </w:rPr>
-        <w:t>:</w:t>
-      </w:r>
-    </w:p>
-    <w:p>
-      <w:r>
-        <w:lastRenderedPageBreak/>
-        <w:t>a(A) = h(A) + h(C) = 0.790 + 0.574 ≈ 1.364</w:t>
-      </w:r>
-    </w:p>
-    <w:p>
-      <w:r>
-        <w:t>a(B) = h(A) + h(C) = 0.790 + 0.574 ≈ 1.364</w:t>
-      </w:r>
-    </w:p>
-    <w:p>
-      <w:pPr>
-        <w:rPr>
-          <w:rtl/>
-        </w:rPr>
-      </w:pPr>
-      <w:r>
-        <w:t>a(C) = h(A) + h(B) = 0.790 + 0.216 ≈ 1.006</w:t>
-      </w:r>
-    </w:p>
-    <w:p>
-      <w:pPr>
-        <w:rPr>
-          <w:rtl/>
-        </w:rPr>
-      </w:pPr>
-      <w:r>
-        <w:t>Hub</w:t>
-      </w:r>
-      <w:r>
-        <w:rPr>
-          <w:rFonts w:hint="cs"/>
-          <w:rtl/>
-        </w:rPr>
-        <w:t>:</w:t>
-      </w:r>
-    </w:p>
-    <w:p>
-      <w:r>
-        <w:t>h(A) = a(A) + a(B) + a(C) = 0.470 + 0.470 + 0.346 ≈ 1.286</w:t>
-      </w:r>
-    </w:p>
-    <w:p>
-      <w:r>
-        <w:t>h(B) = a(C) = 0.346</w:t>
-      </w:r>
-    </w:p>
-    <w:p>
-      <w:pPr>
-        <w:rPr>
-          <w:rtl/>
-        </w:rPr>
-      </w:pPr>
-      <w:r>
-        <w:t>h(C) = a(B) + a(A) = 0.470 + 0.470 ≈ 0.940</w:t>
-      </w:r>
-      <w:r>
-        <w:rPr>
-          <w:rFonts w:hint="cs"/>
-          <w:rtl/>
-        </w:rPr>
-        <w:t>נרמול:</w:t>
-      </w:r>
-    </w:p>
-    <w:p>
-      <w:pPr>
-        <w:rPr>
-          <w:rFonts w:cs="Arial"/>
-          <w:rtl/>
-        </w:rPr>
-      </w:pPr>
-      <w:r>
-        <w:rPr>
-          <w:rFonts w:cs="Arial" w:hint="cs"/>
-          <w:rtl/>
-        </w:rPr>
-        <w:t>סה</w:t>
-      </w:r>
-      <w:r>
-        <w:rPr>
-          <w:rFonts w:cs="Arial"/>
-          <w:rtl/>
-        </w:rPr>
-        <w:t>"</w:t>
-      </w:r>
-      <w:r>
-        <w:rPr>
-          <w:rFonts w:cs="Arial" w:hint="cs"/>
-          <w:rtl/>
-        </w:rPr>
-        <w:t>כ</w:t>
-      </w:r>
-      <w:r>
-        <w:rPr>
-          <w:rFonts w:cs="Arial"/>
-          <w:rtl/>
-        </w:rPr>
-        <w:t xml:space="preserve"> </w:t>
-      </w:r>
-    </w:p>
-    <w:p>
-      <w:pPr>
-        <w:rPr>
-          <w:rFonts w:cs="Arial"/>
-          <w:rtl/>
-        </w:rPr>
-      </w:pPr>
-      <m:oMathPara>
-        <m:oMath>
-          <m:r>
-            <w:rPr>
-              <w:rFonts w:ascii="Cambria Math" w:hAnsi="Cambria Math"/>
-            </w:rPr>
-            <m:t>Authority=</m:t>
-          </m:r>
-          <m:rad>
-            <m:radPr>
-              <m:degHide m:val="1"/>
-              <m:ctrlPr>
-                <w:rPr>
-                  <w:rFonts w:ascii="Cambria Math" w:hAnsi="Cambria Math"/>
-                </w:rPr>
-              </m:ctrlPr>
-            </m:radPr>
-            <m:deg/>
-            <m:e>
-              <m:sSup>
-                <m:sSupPr>
-                  <m:ctrlPr>
-                    <w:rPr>
-                      <w:rFonts w:ascii="Cambria Math" w:hAnsi="Cambria Math"/>
-                    </w:rPr>
-                  </m:ctrlPr>
-                </m:sSupPr>
-                <m:e>
-                  <m:r>
-                    <m:rPr>
-                      <m:sty m:val="p"/>
-                    </m:rPr>
-                    <w:rPr>
-                      <w:rFonts w:ascii="Cambria Math" w:hAnsi="Cambria Math"/>
-                    </w:rPr>
-                    <m:t>1.364</m:t>
-                  </m:r>
-                </m:e>
-                <m:sup>
-                  <m:r>
-                    <w:rPr>
-                      <w:rFonts w:ascii="Cambria Math" w:hAnsi="Cambria Math"/>
-                    </w:rPr>
-                    <m:t>2</m:t>
-                  </m:r>
-                </m:sup>
-              </m:sSup>
-              <m:r>
-                <w:rPr>
-                  <w:rFonts w:ascii="Cambria Math" w:hAnsi="Cambria Math"/>
-                </w:rPr>
-                <m:t>+</m:t>
-              </m:r>
-              <m:sSup>
-                <m:sSupPr>
-                  <m:ctrlPr>
-                    <w:rPr>
-                      <w:rFonts w:ascii="Cambria Math" w:hAnsi="Cambria Math"/>
-                    </w:rPr>
-                  </m:ctrlPr>
-                </m:sSupPr>
-                <m:e>
-                  <m:r>
-                    <m:rPr>
-                      <m:sty m:val="p"/>
-                    </m:rPr>
-                    <w:rPr>
-                      <w:rFonts w:ascii="Cambria Math" w:hAnsi="Cambria Math"/>
-                    </w:rPr>
-                    <m:t>1.364</m:t>
-                  </m:r>
-                </m:e>
-                <m:sup>
-                  <m:r>
-                    <w:rPr>
-                      <w:rFonts w:ascii="Cambria Math" w:hAnsi="Cambria Math"/>
-                    </w:rPr>
-                    <m:t>2</m:t>
-                  </m:r>
-                </m:sup>
-              </m:sSup>
-              <m:r>
-                <w:rPr>
-                  <w:rFonts w:ascii="Cambria Math" w:hAnsi="Cambria Math"/>
-                </w:rPr>
-                <m:t>+</m:t>
-              </m:r>
-              <m:sSup>
-                <m:sSupPr>
-                  <m:ctrlPr>
-                    <w:rPr>
-                      <w:rFonts w:ascii="Cambria Math" w:hAnsi="Cambria Math"/>
-                    </w:rPr>
-                  </m:ctrlPr>
-                </m:sSupPr>
-                <m:e>
-                  <m:r>
-                    <m:rPr>
-                      <m:sty m:val="p"/>
-                    </m:rPr>
-                    <w:rPr>
-                      <w:rFonts w:ascii="Cambria Math" w:hAnsi="Cambria Math"/>
-                    </w:rPr>
-                    <m:t>1.006</m:t>
-                  </m:r>
-                </m:e>
-                <m:sup>
-                  <m:r>
-                    <w:rPr>
-                      <w:rFonts w:ascii="Cambria Math" w:hAnsi="Cambria Math"/>
-                    </w:rPr>
-                    <m:t>2</m:t>
-                  </m:r>
-                  <m:ctrlPr>
-                    <w:rPr>
-                      <w:rFonts w:ascii="Cambria Math" w:hAnsi="Cambria Math" w:cs="Arial"/>
-                      <w:rtl/>
-                    </w:rPr>
-                  </m:ctrlPr>
-                </m:sup>
-              </m:sSup>
-              <m:ctrlPr>
-                <w:rPr>
-                  <w:rFonts w:ascii="Cambria Math" w:hAnsi="Cambria Math" w:cs="Arial"/>
-                  <w:rtl/>
-                </w:rPr>
-              </m:ctrlPr>
-            </m:e>
-          </m:rad>
-          <m:r>
-            <w:rPr>
-              <w:rFonts w:ascii="Cambria Math" w:hAnsi="Cambria Math" w:cs="Arial"/>
-            </w:rPr>
-            <m:t>≈2.904</m:t>
-          </m:r>
-        </m:oMath>
-      </m:oMathPara>
-    </w:p>
-    <w:p>
-      <w:pPr>
-        <w:rPr>
-          <w:rFonts w:cs="Arial"/>
-        </w:rPr>
-      </w:pPr>
-      <w:r>
-        <w:rPr>
-          <w:rFonts w:cs="Arial"/>
-        </w:rPr>
-        <w:t>a(A) = 1.364 / 2.904 ≈ 0.470</w:t>
-      </w:r>
-    </w:p>
-    <w:p>
-      <w:pPr>
-        <w:rPr>
-          <w:rFonts w:cs="Arial"/>
-        </w:rPr>
-      </w:pPr>
-      <w:r>
-        <w:rPr>
-          <w:rFonts w:cs="Arial"/>
-        </w:rPr>
-        <w:t>a(B) = 1.364 / 2.904 ≈ 0.470</w:t>
-      </w:r>
-    </w:p>
-    <w:p>
-      <w:pPr>
-        <w:rPr>
-          <w:rFonts w:cs="Arial"/>
-          <w:rtl/>
-        </w:rPr>
-      </w:pPr>
-      <w:r>
-        <w:rPr>
-          <w:rFonts w:cs="Arial"/>
-        </w:rPr>
-        <w:t>a(C) = 1.006 / 2.904 ≈ 0.346</w:t>
-      </w:r>
-    </w:p>
-    <w:p>
-      <w:pPr>
-        <w:rPr>
-          <w:rtl/>
-        </w:rPr>
-      </w:pPr>
-      <w:r>
-        <w:rPr>
-          <w:rFonts w:cs="Arial" w:hint="cs"/>
-          <w:rtl/>
-        </w:rPr>
-        <w:t>סה</w:t>
-      </w:r>
-      <w:r>
-        <w:rPr>
-          <w:rFonts w:cs="Arial"/>
-          <w:rtl/>
-        </w:rPr>
-        <w:t>"</w:t>
-      </w:r>
-      <w:r>
-        <w:rPr>
-          <w:rFonts w:cs="Arial" w:hint="cs"/>
-          <w:rtl/>
-        </w:rPr>
-        <w:t>כ</w:t>
-      </w:r>
-      <w:r>
-        <w:rPr>
-          <w:rFonts w:cs="Arial"/>
-          <w:rtl/>
-        </w:rPr>
-        <w:t xml:space="preserve"> </w:t>
-      </w:r>
-      <w:r>
-        <w:rPr>
-          <w:rFonts w:ascii="Cambria Math" w:hAnsi="Cambria Math"/>
-          <w:i/>
-        </w:rPr>
-        <w:br/>
-      </w:r>
-      <m:oMathPara>
-        <m:oMath>
-          <m:r>
-            <w:rPr>
-              <w:rFonts w:ascii="Cambria Math" w:hAnsi="Cambria Math"/>
-            </w:rPr>
-            <m:t>Hub =</m:t>
-          </m:r>
-          <m:rad>
-            <m:radPr>
-              <m:degHide m:val="1"/>
-              <m:ctrlPr>
-                <w:rPr>
-                  <w:rFonts w:ascii="Cambria Math" w:hAnsi="Cambria Math"/>
-                </w:rPr>
-              </m:ctrlPr>
-            </m:radPr>
-            <m:deg/>
-            <m:e>
-              <m:sSup>
-                <m:sSupPr>
-                  <m:ctrlPr>
-                    <w:rPr>
-                      <w:rFonts w:ascii="Cambria Math" w:hAnsi="Cambria Math"/>
-                    </w:rPr>
-                  </m:ctrlPr>
-                </m:sSupPr>
-                <m:e>
-                  <m:r>
-                    <m:rPr>
-                      <m:sty m:val="p"/>
-                    </m:rPr>
-                    <w:rPr>
-                      <w:rFonts w:ascii="Cambria Math" w:hAnsi="Cambria Math"/>
-                    </w:rPr>
-                    <m:t>1.286</m:t>
-                  </m:r>
-                </m:e>
-                <m:sup>
-                  <m:r>
-                    <w:rPr>
-                      <w:rFonts w:ascii="Cambria Math" w:hAnsi="Cambria Math"/>
-                    </w:rPr>
-                    <m:t>2</m:t>
-                  </m:r>
-                </m:sup>
-              </m:sSup>
-              <m:r>
-                <w:rPr>
-                  <w:rFonts w:ascii="Cambria Math" w:hAnsi="Cambria Math"/>
-                </w:rPr>
-                <m:t>+</m:t>
-              </m:r>
-              <m:sSup>
-                <m:sSupPr>
-                  <m:ctrlPr>
-                    <w:rPr>
-                      <w:rFonts w:ascii="Cambria Math" w:hAnsi="Cambria Math"/>
-                    </w:rPr>
-                  </m:ctrlPr>
-                </m:sSupPr>
-                <m:e>
-                  <m:r>
-                    <m:rPr>
-                      <m:sty m:val="p"/>
-                    </m:rPr>
-                    <w:rPr>
-                      <w:rFonts w:ascii="Cambria Math" w:hAnsi="Cambria Math"/>
-                    </w:rPr>
-                    <m:t>0.346</m:t>
-                  </m:r>
-                </m:e>
-                <m:sup>
-                  <m:r>
-                    <w:rPr>
-                      <w:rFonts w:ascii="Cambria Math" w:hAnsi="Cambria Math"/>
-                    </w:rPr>
-                    <m:t>2</m:t>
-                  </m:r>
-                </m:sup>
-              </m:sSup>
-              <m:r>
-                <w:rPr>
-                  <w:rFonts w:ascii="Cambria Math" w:hAnsi="Cambria Math"/>
-                </w:rPr>
-                <m:t>+</m:t>
-              </m:r>
-              <m:sSup>
-                <m:sSupPr>
-                  <m:ctrlPr>
-                    <w:rPr>
-                      <w:rFonts w:ascii="Cambria Math" w:hAnsi="Cambria Math"/>
-                    </w:rPr>
-                  </m:ctrlPr>
-                </m:sSupPr>
-                <m:e>
-                  <m:r>
-                    <m:rPr>
-                      <m:sty m:val="p"/>
-                    </m:rPr>
-                    <w:rPr>
-                      <w:rFonts w:ascii="Cambria Math" w:hAnsi="Cambria Math"/>
-                    </w:rPr>
-                    <m:t xml:space="preserve"> 0.940</m:t>
-                  </m:r>
-                </m:e>
-                <m:sup>
-                  <m:r>
-                    <w:rPr>
-                      <w:rFonts w:ascii="Cambria Math" w:hAnsi="Cambria Math"/>
-                    </w:rPr>
-                    <m:t>2</m:t>
-                  </m:r>
-                  <m:ctrlPr>
-                    <w:rPr>
-                      <w:rFonts w:ascii="Cambria Math" w:hAnsi="Cambria Math" w:cs="Arial"/>
-                      <w:rtl/>
-                    </w:rPr>
-                  </m:ctrlPr>
-                </m:sup>
-              </m:sSup>
-              <m:ctrlPr>
-                <w:rPr>
-                  <w:rFonts w:ascii="Cambria Math" w:hAnsi="Cambria Math" w:cs="Arial"/>
-                  <w:rtl/>
-                </w:rPr>
-              </m:ctrlPr>
-            </m:e>
-          </m:rad>
-          <m:r>
-            <m:rPr>
-              <m:sty m:val="p"/>
-            </m:rPr>
-            <w:rPr>
-              <w:rFonts w:ascii="Cambria Math" w:hAnsi="Cambria Math"/>
-            </w:rPr>
-            <m:t>≈</m:t>
-          </m:r>
-          <m:r>
-            <w:rPr>
-              <w:rFonts w:ascii="Cambria Math" w:hAnsi="Cambria Math" w:cs="Arial"/>
-            </w:rPr>
-            <m:t>1.631</m:t>
-          </m:r>
-        </m:oMath>
-      </m:oMathPara>
-    </w:p>
-    <w:p>
-      <w:pPr>
-        <w:rPr>
-          <w:rFonts w:cs="Arial"/>
-        </w:rPr>
-      </w:pPr>
-      <w:r>
-        <w:rPr>
-          <w:rFonts w:cs="Arial"/>
-        </w:rPr>
-        <w:t>h(A) = 1.286 / 1.631 ≈ 0.789</w:t>
-      </w:r>
-    </w:p>
-    <w:p>
-      <w:pPr>
-        <w:rPr>
-          <w:rFonts w:cs="Arial"/>
-        </w:rPr>
-      </w:pPr>
-      <w:r>
-        <w:rPr>
-          <w:rFonts w:cs="Arial"/>
-        </w:rPr>
-        <w:t>h(B) = 0.346 / 1.631 ≈ 0.212</w:t>
-      </w:r>
-    </w:p>
-    <w:p>
-      <w:pPr>
-        <w:rPr>
-          <w:rFonts w:cs="Arial"/>
-          <w:rtl/>
-        </w:rPr>
-      </w:pPr>
-      <w:r>
-        <w:rPr>
-          <w:rFonts w:cs="Arial"/>
-        </w:rPr>
-        <w:t>h(C) = 0.940 / 1.631 ≈ 0.576</w:t>
-      </w:r>
-    </w:p>
-    <w:p>
-      <w:pPr>
-        <w:rPr>
-          <w:rtl/>
-        </w:rPr>
-      </w:pPr>
-    </w:p>
-    <w:p>
-      <w:pPr>
-        <w:rPr>
-          <w:u w:val="single"/>
-          <w:rtl/>
-        </w:rPr>
-      </w:pPr>
-      <w:r>
-        <w:rPr>
-          <w:rFonts w:hint="cs"/>
-          <w:u w:val="single"/>
-          <w:rtl/>
-        </w:rPr>
-        <w:t>איטרציה</w:t>
-      </w:r>
-      <w:r>
-        <w:rPr>
-          <w:rFonts w:hint="cs"/>
-          <w:u w:val="single"/>
-          <w:rtl/>
-        </w:rPr>
-        <w:t xml:space="preserve"> חמישי:</w:t>
-      </w:r>
-    </w:p>
-    <w:p>
-      <w:pPr>
-        <w:rPr>
-          <w:rtl/>
-        </w:rPr>
-      </w:pPr>
-      <w:r>
-        <w:t>Authority</w:t>
-      </w:r>
-      <w:r>
-        <w:rPr>
-          <w:rFonts w:hint="cs"/>
-          <w:rtl/>
-        </w:rPr>
-        <w:t>:</w:t>
-      </w:r>
-    </w:p>
-    <w:p>
-      <w:r>
-        <w:t>a(A) = h(A) + h(C) = 0.789 + 0.576 ≈ 1.365</w:t>
-      </w:r>
-    </w:p>
-    <w:p>
-      <w:r>
-        <w:t>a(B) = h(A) + h(C) = 0.789 + 0.576 ≈ 1.365</w:t>
-      </w:r>
-    </w:p>
-    <w:p>
-      <w:pPr>
-        <w:rPr>
-          <w:rtl/>
-        </w:rPr>
-      </w:pPr>
-      <w:r>
-        <w:t>a(C) = h(A) + h(B) = 0.789 + 0.212 ≈ 1.001</w:t>
-      </w:r>
-    </w:p>
-    <w:p>
-      <w:pPr>
-        <w:rPr>
-          <w:rtl/>
-        </w:rPr>
-      </w:pPr>
-      <w:r>
-        <w:t>Hub</w:t>
-      </w:r>
-      <w:r>
-        <w:rPr>
-          <w:rFonts w:hint="cs"/>
-          <w:rtl/>
-        </w:rPr>
-        <w:t>:</w:t>
-      </w:r>
-    </w:p>
-    <w:p>
-      <w:r>
-        <w:t>h(A) = a(A) + a(B) + a(C) = 0.470 + 0.470 + 0.345 ≈ 1.285</w:t>
-      </w:r>
-    </w:p>
-    <w:p>
-      <w:r>
-        <w:t>h(B) = a(C) = 0.345</w:t>
-      </w:r>
-    </w:p>
-    <w:p>
-      <w:pPr>
-        <w:rPr>
-          <w:rtl/>
-        </w:rPr>
-      </w:pPr>
-      <w:r>
-        <w:t>h(C) = a(B) + a(A) = 0.470 + 0.470 ≈ 0.940</w:t>
-      </w:r>
-      <w:r>
-        <w:rPr>
-          <w:rFonts w:hint="cs"/>
-          <w:rtl/>
-        </w:rPr>
-        <w:t>נרמול:</w:t>
-      </w:r>
-    </w:p>
-    <w:p>
-      <w:pPr>
-        <w:rPr>
-          <w:rFonts w:cs="Arial"/>
-          <w:rtl/>
-        </w:rPr>
-      </w:pPr>
-      <w:r>
-        <w:rPr>
-          <w:rtl/>
-        </w:rPr>
-        <w:br/>
-      </w:r>
-      <w:r>
-        <w:rPr>
-          <w:rFonts w:cs="Arial" w:hint="cs"/>
-          <w:rtl/>
-        </w:rPr>
-        <w:t>סה</w:t>
-      </w:r>
-      <w:r>
-        <w:rPr>
-          <w:rFonts w:cs="Arial"/>
-          <w:rtl/>
-        </w:rPr>
-        <w:t>"</w:t>
-      </w:r>
-      <w:r>
-        <w:rPr>
-          <w:rFonts w:cs="Arial" w:hint="cs"/>
-          <w:rtl/>
-        </w:rPr>
-        <w:t>כ</w:t>
-      </w:r>
-      <w:r>
-        <w:rPr>
-          <w:rFonts w:cs="Arial"/>
-          <w:rtl/>
-        </w:rPr>
-        <w:t xml:space="preserve"> </w:t>
-      </w:r>
-    </w:p>
-    <w:p>
-      <w:pPr>
-        <w:rPr>
-          <w:rtl/>
-        </w:rPr>
-      </w:pPr>
-      <m:oMathPara>
-        <m:oMath>
-          <m:r>
-            <w:rPr>
-              <w:rFonts w:ascii="Cambria Math" w:hAnsi="Cambria Math"/>
-            </w:rPr>
-            <m:t>Authority=</m:t>
-          </m:r>
-          <m:rad>
-            <m:radPr>
-              <m:degHide m:val="1"/>
-              <m:ctrlPr>
-                <w:rPr>
-                  <w:rFonts w:ascii="Cambria Math" w:hAnsi="Cambria Math"/>
-                </w:rPr>
-              </m:ctrlPr>
-            </m:radPr>
-            <m:deg/>
-            <m:e>
-              <m:sSup>
-                <m:sSupPr>
-                  <m:ctrlPr>
-                    <w:rPr>
-                      <w:rFonts w:ascii="Cambria Math" w:hAnsi="Cambria Math"/>
-                    </w:rPr>
-                  </m:ctrlPr>
-                </m:sSupPr>
-                <m:e>
-                  <m:r>
-                    <m:rPr>
-                      <m:sty m:val="p"/>
-                    </m:rPr>
-                    <w:rPr>
-                      <w:rFonts w:ascii="Cambria Math" w:hAnsi="Cambria Math"/>
-                    </w:rPr>
-                    <m:t>1.365</m:t>
-                  </m:r>
-                </m:e>
-                <m:sup>
-                  <m:r>
-                    <w:rPr>
-                      <w:rFonts w:ascii="Cambria Math" w:hAnsi="Cambria Math"/>
-                    </w:rPr>
-                    <m:t>2</m:t>
-                  </m:r>
-                </m:sup>
-              </m:sSup>
-              <m:r>
-                <w:rPr>
-                  <w:rFonts w:ascii="Cambria Math" w:hAnsi="Cambria Math"/>
-                </w:rPr>
-                <m:t>+</m:t>
-              </m:r>
-              <m:sSup>
-                <m:sSupPr>
-                  <m:ctrlPr>
-                    <w:rPr>
-                      <w:rFonts w:ascii="Cambria Math" w:hAnsi="Cambria Math"/>
-                    </w:rPr>
-                  </m:ctrlPr>
-                </m:sSupPr>
-                <m:e>
-                  <m:r>
-                    <m:rPr>
-                      <m:sty m:val="p"/>
-                    </m:rPr>
-                    <w:rPr>
-                      <w:rFonts w:ascii="Cambria Math" w:hAnsi="Cambria Math"/>
-                    </w:rPr>
-                    <m:t>1.365</m:t>
-                  </m:r>
-                </m:e>
-                <m:sup>
-                  <m:r>
-                    <w:rPr>
-                      <w:rFonts w:ascii="Cambria Math" w:hAnsi="Cambria Math"/>
-                    </w:rPr>
-                    <m:t>2</m:t>
-                  </m:r>
-                </m:sup>
-              </m:sSup>
-              <m:r>
-                <w:rPr>
-                  <w:rFonts w:ascii="Cambria Math" w:hAnsi="Cambria Math"/>
-                </w:rPr>
-                <m:t>+</m:t>
-              </m:r>
-              <m:sSup>
-                <m:sSupPr>
-                  <m:ctrlPr>
-                    <w:rPr>
-                      <w:rFonts w:ascii="Cambria Math" w:hAnsi="Cambria Math"/>
-                    </w:rPr>
-                  </m:ctrlPr>
-                </m:sSupPr>
-                <m:e>
-                  <m:r>
-                    <m:rPr>
-                      <m:sty m:val="p"/>
-                    </m:rPr>
-                    <w:rPr>
-                      <w:rFonts w:ascii="Cambria Math" w:hAnsi="Cambria Math"/>
-                    </w:rPr>
-                    <m:t>1.001</m:t>
-                  </m:r>
-                </m:e>
-                <m:sup>
-                  <m:r>
-                    <w:rPr>
-                      <w:rFonts w:ascii="Cambria Math" w:hAnsi="Cambria Math"/>
-                    </w:rPr>
-                    <m:t>2</m:t>
-                  </m:r>
-                  <m:ctrlPr>
-                    <w:rPr>
-                      <w:rFonts w:ascii="Cambria Math" w:hAnsi="Cambria Math" w:cs="Arial"/>
-                      <w:rtl/>
-                    </w:rPr>
-                  </m:ctrlPr>
-                </m:sup>
-              </m:sSup>
-              <m:ctrlPr>
-                <w:rPr>
-                  <w:rFonts w:ascii="Cambria Math" w:hAnsi="Cambria Math" w:cs="Arial"/>
-                  <w:rtl/>
-                </w:rPr>
-              </m:ctrlPr>
-            </m:e>
-          </m:rad>
-          <m:r>
-            <w:rPr>
-              <w:rFonts w:ascii="Cambria Math" w:hAnsi="Cambria Math" w:cs="Arial"/>
-            </w:rPr>
-            <m:t>≈2.905</m:t>
-          </m:r>
-        </m:oMath>
-      </m:oMathPara>
-    </w:p>
-    <w:p>
-      <w:r>
-        <w:t>a(A) = 1.365 / 2.905 ≈ 0.470</w:t>
-      </w:r>
-    </w:p>
-    <w:p>
-      <w:r>
-        <w:lastRenderedPageBreak/>
-        <w:t>a(B) = 1.365 / 2.905 ≈ 0.470</w:t>
-      </w:r>
-    </w:p>
-    <w:p>
-      <w:pPr>
-        <w:rPr>
-          <w:rtl/>
-        </w:rPr>
-      </w:pPr>
-      <w:r>
-        <w:t>a(C) = 1.001 / 2.905 ≈ 0.345</w:t>
-      </w:r>
-    </w:p>
-    <w:p>
-      <w:pPr>
-        <w:rPr>
-          <w:rtl/>
-        </w:rPr>
-      </w:pPr>
-      <w:r>
-        <w:rPr>
-          <w:rFonts w:cs="Arial" w:hint="cs"/>
-          <w:rtl/>
-        </w:rPr>
-        <w:t>סה</w:t>
-      </w:r>
-      <w:r>
-        <w:rPr>
-          <w:rFonts w:cs="Arial"/>
-          <w:rtl/>
-        </w:rPr>
-        <w:t>"</w:t>
-      </w:r>
-      <w:r>
-        <w:rPr>
-          <w:rFonts w:cs="Arial" w:hint="cs"/>
-          <w:rtl/>
-        </w:rPr>
-        <w:t>כ</w:t>
-      </w:r>
-      <w:r>
-        <w:rPr>
-          <w:rFonts w:cs="Arial"/>
-          <w:rtl/>
-        </w:rPr>
-        <w:t xml:space="preserve"> </w:t>
-      </w:r>
-    </w:p>
-    <w:p>
-      <w:pPr>
-        <w:rPr>
-          <w:rtl/>
-        </w:rPr>
-      </w:pPr>
-      <m:oMathPara>
-        <m:oMath>
-          <m:r>
-            <w:rPr>
-              <w:rFonts w:ascii="Cambria Math" w:hAnsi="Cambria Math"/>
-            </w:rPr>
-            <m:t>Hub =</m:t>
-          </m:r>
-          <m:rad>
-            <m:radPr>
-              <m:degHide m:val="1"/>
-              <m:ctrlPr>
-                <w:rPr>
-                  <w:rFonts w:ascii="Cambria Math" w:hAnsi="Cambria Math"/>
-                </w:rPr>
-              </m:ctrlPr>
-            </m:radPr>
-            <m:deg/>
-            <m:e>
-              <m:sSup>
-                <m:sSupPr>
-                  <m:ctrlPr>
-                    <w:rPr>
-                      <w:rFonts w:ascii="Cambria Math" w:hAnsi="Cambria Math"/>
-                    </w:rPr>
-                  </m:ctrlPr>
-                </m:sSupPr>
-                <m:e>
-                  <m:r>
-                    <m:rPr>
-                      <m:sty m:val="p"/>
-                    </m:rPr>
-                    <w:rPr>
-                      <w:rFonts w:ascii="Cambria Math" w:hAnsi="Cambria Math"/>
-                    </w:rPr>
-                    <m:t>1.285</m:t>
-                  </m:r>
-                </m:e>
-                <m:sup>
-                  <m:r>
-                    <w:rPr>
-                      <w:rFonts w:ascii="Cambria Math" w:hAnsi="Cambria Math"/>
-                    </w:rPr>
-                    <m:t>2</m:t>
-                  </m:r>
-                </m:sup>
-              </m:sSup>
-              <m:r>
-                <w:rPr>
-                  <w:rFonts w:ascii="Cambria Math" w:hAnsi="Cambria Math"/>
-                </w:rPr>
-                <m:t>+</m:t>
-              </m:r>
-              <m:sSup>
-                <m:sSupPr>
-                  <m:ctrlPr>
-                    <w:rPr>
-                      <w:rFonts w:ascii="Cambria Math" w:hAnsi="Cambria Math"/>
-                    </w:rPr>
-                  </m:ctrlPr>
-                </m:sSupPr>
-                <m:e>
-                  <m:r>
-                    <m:rPr>
-                      <m:sty m:val="p"/>
-                    </m:rPr>
-                    <w:rPr>
-                      <w:rFonts w:ascii="Cambria Math" w:hAnsi="Cambria Math"/>
-                    </w:rPr>
-                    <m:t>0.345</m:t>
-                  </m:r>
-                </m:e>
-                <m:sup>
-                  <m:r>
-                    <w:rPr>
-                      <w:rFonts w:ascii="Cambria Math" w:hAnsi="Cambria Math"/>
-                    </w:rPr>
-                    <m:t>2</m:t>
-                  </m:r>
-                </m:sup>
-              </m:sSup>
-              <m:r>
-                <w:rPr>
-                  <w:rFonts w:ascii="Cambria Math" w:hAnsi="Cambria Math"/>
-                </w:rPr>
-                <m:t>+</m:t>
-              </m:r>
-              <m:sSup>
-                <m:sSupPr>
-                  <m:ctrlPr>
-                    <w:rPr>
-                      <w:rFonts w:ascii="Cambria Math" w:hAnsi="Cambria Math"/>
-                    </w:rPr>
-                  </m:ctrlPr>
-                </m:sSupPr>
-                <m:e>
-                  <m:r>
-                    <m:rPr>
-                      <m:sty m:val="p"/>
-                    </m:rPr>
-                    <w:rPr>
-                      <w:rFonts w:ascii="Cambria Math" w:hAnsi="Cambria Math"/>
-                    </w:rPr>
-                    <m:t>0.940</m:t>
-                  </m:r>
-                </m:e>
-                <m:sup>
-                  <m:r>
-                    <w:rPr>
-                      <w:rFonts w:ascii="Cambria Math" w:hAnsi="Cambria Math"/>
-                    </w:rPr>
-                    <m:t>2</m:t>
-                  </m:r>
-                  <m:ctrlPr>
-                    <w:rPr>
-                      <w:rFonts w:ascii="Cambria Math" w:hAnsi="Cambria Math" w:cs="Arial"/>
-                      <w:rtl/>
-                    </w:rPr>
-                  </m:ctrlPr>
-                </m:sup>
-              </m:sSup>
-              <m:ctrlPr>
-                <w:rPr>
-                  <w:rFonts w:ascii="Cambria Math" w:hAnsi="Cambria Math" w:cs="Arial"/>
-                  <w:rtl/>
-                </w:rPr>
-              </m:ctrlPr>
-            </m:e>
-          </m:rad>
-          <m:r>
-            <m:rPr>
-              <m:sty m:val="p"/>
-            </m:rPr>
-            <w:rPr>
-              <w:rFonts w:ascii="Cambria Math" w:hAnsi="Cambria Math"/>
-            </w:rPr>
-            <m:t>≈1.629</m:t>
-          </m:r>
-        </m:oMath>
-      </m:oMathPara>
-    </w:p>
-    <w:p>
-      <w:r>
-        <w:t>h(A) = 1.285 / 1.629 ≈ 0.789</w:t>
-      </w:r>
-    </w:p>
-    <w:p>
-      <w:r>
-        <w:t>h(B) = 0.345 / 1.629 ≈ 0.212</w:t>
-      </w:r>
-    </w:p>
-    <w:p>
-      <w:pPr>
-        <w:rPr>
-          <w:rtl/>
-        </w:rPr>
-      </w:pPr>
-      <w:r>
-        <w:t>h(C) = 0.940 / 1.629 ≈ 0.577</w:t>
-      </w:r>
-    </w:p>
-    <w:p>
-      <w:pPr>
-        <w:rPr>
-          <w:rtl/>
-        </w:rPr>
-      </w:pPr>
-    </w:p>
-    <w:p>
-      <w:r>
-        <w:rPr>
-          <w:rFonts w:hint="cs"/>
-          <w:rtl/>
-        </w:rPr>
-        <w:t>ניתן כבר לראות שהערכים באיטרציות כבר מאוד קרובים לכן אפשר לעצור את החישובים.</w:t>
+        <w:t xml:space="preserve"> כבר קרובים לכן אפשר לעצור את החישובים.</w:t>
       </w:r>
     </w:p>
     <w:p/>
@@ -5327,7 +3981,6 @@
           <w:bCs/>
           <w:rtl/>
         </w:rPr>
-        <w:lastRenderedPageBreak/>
         <w:t xml:space="preserve">שימוש בטכניקות </w:t>
       </w:r>
       <w:r>
@@ -5470,6 +4123,7 @@
         <w:rPr>
           <w:noProof/>
         </w:rPr>
+        <w:lastRenderedPageBreak/>
         <w:drawing>
           <wp:inline distT="0" distB="0" distL="0" distR="0" wp14:anchorId="77BDC79E" wp14:editId="1DC8197E">
             <wp:extent cx="5274310" cy="808990"/>
@@ -5901,7 +4555,6 @@
         <w:rPr>
           <w:rFonts w:cs="Arial"/>
         </w:rPr>
-        <w:lastRenderedPageBreak/>
         <w:t>'https://www.ea.com/careers',</w:t>
       </w:r>
     </w:p>
@@ -5997,6 +4650,7 @@
         <w:rPr>
           <w:rFonts w:cs="Arial"/>
         </w:rPr>
+        <w:lastRenderedPageBreak/>
         <w:t>'https://www.ea.com/store'</w:t>
       </w:r>
     </w:p>
@@ -6189,7 +4843,6 @@
               <w:ind w:left="360"/>
             </w:pPr>
             <w:r>
-              <w:lastRenderedPageBreak/>
               <w:t>page</w:t>
             </w:r>
           </w:p>
@@ -6490,6 +5143,7 @@
               </w:rPr>
             </w:pPr>
             <w:r>
+              <w:lastRenderedPageBreak/>
               <w:t>3</w:t>
             </w:r>
           </w:p>
@@ -10072,6 +8726,7 @@
   <w:style w:type="character" w:default="1" w:styleId="DefaultParagraphFont">
     <w:name w:val="Default Paragraph Font"/>
     <w:uiPriority w:val="1"/>
+    <w:semiHidden/>
     <w:unhideWhenUsed/>
   </w:style>
   <w:style w:type="table" w:default="1" w:styleId="TableNormal">
